--- a/Midterm Report_v2.0.docx
+++ b/Midterm Report_v2.0.docx
@@ -392,6 +392,49 @@
       </w:r>
       <w:r>
         <w:rPr>
+          <w:b/>
+          <w:bCs/>
+          <w:lang w:val="en-US"/>
+        </w:rPr>
+        <w:t>Project Repository</w:t>
+      </w:r>
+      <w:r>
+        <w:rPr>
+          <w:lang w:val="en-US"/>
+        </w:rPr>
+        <w:t xml:space="preserve">: </w:t>
+      </w:r>
+      <w:hyperlink r:id="rId6" w:history="1">
+        <w:r>
+          <w:rPr>
+            <w:rStyle w:val="Hyperlink"/>
+            <w:lang w:val="en-US"/>
+          </w:rPr>
+          <w:t>https://github.com/kimchanglong01</w:t>
+        </w:r>
+        <w:r>
+          <w:rPr>
+            <w:rStyle w:val="Hyperlink"/>
+            <w:lang w:val="en-US"/>
+          </w:rPr>
+          <w:t>2</w:t>
+        </w:r>
+        <w:r>
+          <w:rPr>
+            <w:rStyle w:val="Hyperlink"/>
+            <w:lang w:val="en-US"/>
+          </w:rPr>
+          <w:t>8/TextMining_Midterm.git</w:t>
+        </w:r>
+      </w:hyperlink>
+      <w:r>
+        <w:rPr>
+          <w:lang w:val="en-US"/>
+        </w:rPr>
+        <w:br/>
+      </w:r>
+      <w:r>
+        <w:rPr>
           <w:lang w:val="en-US"/>
         </w:rPr>
         <w:br/>
@@ -771,6 +814,7 @@
         <w:ind w:left="720"/>
       </w:pPr>
       <w:r>
+        <w:lastRenderedPageBreak/>
         <w:t xml:space="preserve">Based on </w:t>
       </w:r>
       <w:r>
@@ -1547,7 +1591,6 @@
           <w:szCs w:val="28"/>
           <w:lang w:val="en-US"/>
         </w:rPr>
-        <w:lastRenderedPageBreak/>
         <w:t>Preprocessing Workflow</w:t>
       </w:r>
       <w:r>
@@ -1591,7 +1634,7 @@
                     <pic:cNvPicPr/>
                   </pic:nvPicPr>
                   <pic:blipFill>
-                    <a:blip r:embed="rId6"/>
+                    <a:blip r:embed="rId7"/>
                     <a:stretch>
                       <a:fillRect/>
                     </a:stretch>
@@ -1728,7 +1771,6 @@
           <w:szCs w:val="28"/>
           <w:lang w:val="en-US"/>
         </w:rPr>
-        <w:lastRenderedPageBreak/>
         <w:t xml:space="preserve">LDA </w:t>
       </w:r>
       <w:r>
@@ -3784,7 +3826,7 @@
                     <pic:cNvPicPr/>
                   </pic:nvPicPr>
                   <pic:blipFill>
-                    <a:blip r:embed="rId7"/>
+                    <a:blip r:embed="rId8"/>
                     <a:stretch>
                       <a:fillRect/>
                     </a:stretch>
@@ -3889,7 +3931,6 @@
           <w:sz w:val="26"/>
           <w:szCs w:val="26"/>
         </w:rPr>
-        <w:lastRenderedPageBreak/>
         <w:t>D</w:t>
       </w:r>
       <w:r>
@@ -4809,7 +4850,7 @@
                     <pic:cNvPicPr/>
                   </pic:nvPicPr>
                   <pic:blipFill>
-                    <a:blip r:embed="rId8"/>
+                    <a:blip r:embed="rId9"/>
                     <a:stretch>
                       <a:fillRect/>
                     </a:stretch>
@@ -4967,7 +5008,6 @@
           <w:sz w:val="26"/>
           <w:szCs w:val="26"/>
         </w:rPr>
-        <w:lastRenderedPageBreak/>
         <w:t>Identify the optimal number of clusters</w:t>
       </w:r>
       <w:r>
@@ -5041,7 +5081,7 @@
                     <pic:cNvPicPr/>
                   </pic:nvPicPr>
                   <pic:blipFill>
-                    <a:blip r:embed="rId9"/>
+                    <a:blip r:embed="rId10"/>
                     <a:stretch>
                       <a:fillRect/>
                     </a:stretch>
@@ -5082,7 +5122,7 @@
                     <pic:cNvPicPr/>
                   </pic:nvPicPr>
                   <pic:blipFill>
-                    <a:blip r:embed="rId10"/>
+                    <a:blip r:embed="rId11"/>
                     <a:stretch>
                       <a:fillRect/>
                     </a:stretch>
@@ -5255,7 +5295,6 @@
           <w:szCs w:val="28"/>
           <w:lang w:val="en-US"/>
         </w:rPr>
-        <w:lastRenderedPageBreak/>
         <w:t>WordCloud</w:t>
       </w:r>
       <w:proofErr w:type="spellEnd"/>
@@ -5350,51 +5389,6 @@
                 <pic:pic xmlns:pic="http://schemas.openxmlformats.org/drawingml/2006/picture">
                   <pic:nvPicPr>
                     <pic:cNvPr id="1140048026" name="Picture 1" descr="A colorful text in a pattern&#10;&#10;AI-generated content may be incorrect."/>
-                    <pic:cNvPicPr/>
-                  </pic:nvPicPr>
-                  <pic:blipFill>
-                    <a:blip r:embed="rId11"/>
-                    <a:stretch>
-                      <a:fillRect/>
-                    </a:stretch>
-                  </pic:blipFill>
-                  <pic:spPr>
-                    <a:xfrm>
-                      <a:off x="0" y="0"/>
-                      <a:ext cx="2520000" cy="1432800"/>
-                    </a:xfrm>
-                    <a:prstGeom prst="rect">
-                      <a:avLst/>
-                    </a:prstGeom>
-                  </pic:spPr>
-                </pic:pic>
-              </a:graphicData>
-            </a:graphic>
-          </wp:inline>
-        </w:drawing>
-      </w:r>
-      <w:r>
-        <w:rPr>
-          <w:b/>
-          <w:bCs/>
-          <w:noProof/>
-          <w:sz w:val="28"/>
-          <w:szCs w:val="28"/>
-          <w:lang w:val="en-US"/>
-        </w:rPr>
-        <w:drawing>
-          <wp:inline distT="0" distB="0" distL="0" distR="0" wp14:anchorId="0C830C5D" wp14:editId="0EF9E41A">
-            <wp:extent cx="2520000" cy="1432800"/>
-            <wp:effectExtent l="0" t="0" r="0" b="2540"/>
-            <wp:docPr id="1676569113" name="Picture 1" descr="A colorful text in a cloud&#10;&#10;AI-generated content may be incorrect."/>
-            <wp:cNvGraphicFramePr>
-              <a:graphicFrameLocks xmlns:a="http://schemas.openxmlformats.org/drawingml/2006/main" noChangeAspect="1"/>
-            </wp:cNvGraphicFramePr>
-            <a:graphic xmlns:a="http://schemas.openxmlformats.org/drawingml/2006/main">
-              <a:graphicData uri="http://schemas.openxmlformats.org/drawingml/2006/picture">
-                <pic:pic xmlns:pic="http://schemas.openxmlformats.org/drawingml/2006/picture">
-                  <pic:nvPicPr>
-                    <pic:cNvPr id="1676569113" name="Picture 1" descr="A colorful text in a cloud&#10;&#10;AI-generated content may be incorrect."/>
                     <pic:cNvPicPr/>
                   </pic:nvPicPr>
                   <pic:blipFill>
@@ -5420,13 +5414,18 @@
       </w:r>
       <w:r>
         <w:rPr>
+          <w:b/>
+          <w:bCs/>
           <w:noProof/>
+          <w:sz w:val="28"/>
+          <w:szCs w:val="28"/>
+          <w:lang w:val="en-US"/>
         </w:rPr>
         <w:drawing>
-          <wp:inline distT="0" distB="0" distL="0" distR="0" wp14:anchorId="075E65E0" wp14:editId="23B06129">
+          <wp:inline distT="0" distB="0" distL="0" distR="0" wp14:anchorId="0C830C5D" wp14:editId="0EF9E41A">
             <wp:extent cx="2520000" cy="1432800"/>
             <wp:effectExtent l="0" t="0" r="0" b="2540"/>
-            <wp:docPr id="1280376697" name="Picture 1" descr="A close up of text&#10;&#10;AI-generated content may be incorrect."/>
+            <wp:docPr id="1676569113" name="Picture 1" descr="A colorful text in a cloud&#10;&#10;AI-generated content may be incorrect."/>
             <wp:cNvGraphicFramePr>
               <a:graphicFrameLocks xmlns:a="http://schemas.openxmlformats.org/drawingml/2006/main" noChangeAspect="1"/>
             </wp:cNvGraphicFramePr>
@@ -5434,7 +5433,7 @@
               <a:graphicData uri="http://schemas.openxmlformats.org/drawingml/2006/picture">
                 <pic:pic xmlns:pic="http://schemas.openxmlformats.org/drawingml/2006/picture">
                   <pic:nvPicPr>
-                    <pic:cNvPr id="1280376697" name="Picture 1" descr="A close up of text&#10;&#10;AI-generated content may be incorrect."/>
+                    <pic:cNvPr id="1676569113" name="Picture 1" descr="A colorful text in a cloud&#10;&#10;AI-generated content may be incorrect."/>
                     <pic:cNvPicPr/>
                   </pic:nvPicPr>
                   <pic:blipFill>
@@ -5463,10 +5462,10 @@
           <w:noProof/>
         </w:rPr>
         <w:drawing>
-          <wp:inline distT="0" distB="0" distL="0" distR="0" wp14:anchorId="15FE45E4" wp14:editId="55C47ABF">
+          <wp:inline distT="0" distB="0" distL="0" distR="0" wp14:anchorId="075E65E0" wp14:editId="23B06129">
             <wp:extent cx="2520000" cy="1432800"/>
             <wp:effectExtent l="0" t="0" r="0" b="2540"/>
-            <wp:docPr id="2093367945" name="Picture 1" descr="A close up of text&#10;&#10;AI-generated content may be incorrect."/>
+            <wp:docPr id="1280376697" name="Picture 1" descr="A close up of text&#10;&#10;AI-generated content may be incorrect."/>
             <wp:cNvGraphicFramePr>
               <a:graphicFrameLocks xmlns:a="http://schemas.openxmlformats.org/drawingml/2006/main" noChangeAspect="1"/>
             </wp:cNvGraphicFramePr>
@@ -5474,7 +5473,7 @@
               <a:graphicData uri="http://schemas.openxmlformats.org/drawingml/2006/picture">
                 <pic:pic xmlns:pic="http://schemas.openxmlformats.org/drawingml/2006/picture">
                   <pic:nvPicPr>
-                    <pic:cNvPr id="2093367945" name="Picture 1" descr="A close up of text&#10;&#10;AI-generated content may be incorrect."/>
+                    <pic:cNvPr id="1280376697" name="Picture 1" descr="A close up of text&#10;&#10;AI-generated content may be incorrect."/>
                     <pic:cNvPicPr/>
                   </pic:nvPicPr>
                   <pic:blipFill>
@@ -5498,6 +5497,46 @@
           </wp:inline>
         </w:drawing>
       </w:r>
+      <w:r>
+        <w:rPr>
+          <w:noProof/>
+        </w:rPr>
+        <w:drawing>
+          <wp:inline distT="0" distB="0" distL="0" distR="0" wp14:anchorId="15FE45E4" wp14:editId="55C47ABF">
+            <wp:extent cx="2520000" cy="1432800"/>
+            <wp:effectExtent l="0" t="0" r="0" b="2540"/>
+            <wp:docPr id="2093367945" name="Picture 1" descr="A close up of text&#10;&#10;AI-generated content may be incorrect."/>
+            <wp:cNvGraphicFramePr>
+              <a:graphicFrameLocks xmlns:a="http://schemas.openxmlformats.org/drawingml/2006/main" noChangeAspect="1"/>
+            </wp:cNvGraphicFramePr>
+            <a:graphic xmlns:a="http://schemas.openxmlformats.org/drawingml/2006/main">
+              <a:graphicData uri="http://schemas.openxmlformats.org/drawingml/2006/picture">
+                <pic:pic xmlns:pic="http://schemas.openxmlformats.org/drawingml/2006/picture">
+                  <pic:nvPicPr>
+                    <pic:cNvPr id="2093367945" name="Picture 1" descr="A close up of text&#10;&#10;AI-generated content may be incorrect."/>
+                    <pic:cNvPicPr/>
+                  </pic:nvPicPr>
+                  <pic:blipFill>
+                    <a:blip r:embed="rId15"/>
+                    <a:stretch>
+                      <a:fillRect/>
+                    </a:stretch>
+                  </pic:blipFill>
+                  <pic:spPr>
+                    <a:xfrm>
+                      <a:off x="0" y="0"/>
+                      <a:ext cx="2520000" cy="1432800"/>
+                    </a:xfrm>
+                    <a:prstGeom prst="rect">
+                      <a:avLst/>
+                    </a:prstGeom>
+                  </pic:spPr>
+                </pic:pic>
+              </a:graphicData>
+            </a:graphic>
+          </wp:inline>
+        </w:drawing>
+      </w:r>
     </w:p>
     <w:p>
       <w:pPr>
@@ -5587,51 +5626,6 @@
                 <pic:pic xmlns:pic="http://schemas.openxmlformats.org/drawingml/2006/picture">
                   <pic:nvPicPr>
                     <pic:cNvPr id="838608990" name="Picture 1" descr="A colorful text in a cloud&#10;&#10;AI-generated content may be incorrect."/>
-                    <pic:cNvPicPr/>
-                  </pic:nvPicPr>
-                  <pic:blipFill>
-                    <a:blip r:embed="rId15"/>
-                    <a:stretch>
-                      <a:fillRect/>
-                    </a:stretch>
-                  </pic:blipFill>
-                  <pic:spPr>
-                    <a:xfrm>
-                      <a:off x="0" y="0"/>
-                      <a:ext cx="2520000" cy="1396800"/>
-                    </a:xfrm>
-                    <a:prstGeom prst="rect">
-                      <a:avLst/>
-                    </a:prstGeom>
-                  </pic:spPr>
-                </pic:pic>
-              </a:graphicData>
-            </a:graphic>
-          </wp:inline>
-        </w:drawing>
-      </w:r>
-      <w:r>
-        <w:rPr>
-          <w:b/>
-          <w:bCs/>
-          <w:noProof/>
-          <w:sz w:val="28"/>
-          <w:szCs w:val="28"/>
-          <w:lang w:val="en-US"/>
-        </w:rPr>
-        <w:drawing>
-          <wp:inline distT="0" distB="0" distL="0" distR="0" wp14:anchorId="1EC7B122" wp14:editId="4A98E08D">
-            <wp:extent cx="2520000" cy="1396800"/>
-            <wp:effectExtent l="0" t="0" r="0" b="635"/>
-            <wp:docPr id="1966205947" name="Picture 1" descr="A colorful text in a cloud&#10;&#10;AI-generated content may be incorrect."/>
-            <wp:cNvGraphicFramePr>
-              <a:graphicFrameLocks xmlns:a="http://schemas.openxmlformats.org/drawingml/2006/main" noChangeAspect="1"/>
-            </wp:cNvGraphicFramePr>
-            <a:graphic xmlns:a="http://schemas.openxmlformats.org/drawingml/2006/main">
-              <a:graphicData uri="http://schemas.openxmlformats.org/drawingml/2006/picture">
-                <pic:pic xmlns:pic="http://schemas.openxmlformats.org/drawingml/2006/picture">
-                  <pic:nvPicPr>
-                    <pic:cNvPr id="1966205947" name="Picture 1" descr="A colorful text in a cloud&#10;&#10;AI-generated content may be incorrect."/>
                     <pic:cNvPicPr/>
                   </pic:nvPicPr>
                   <pic:blipFill>
@@ -5659,26 +5653,16 @@
         <w:rPr>
           <w:b/>
           <w:bCs/>
-          <w:sz w:val="28"/>
-          <w:szCs w:val="28"/>
-          <w:lang w:val="en-US"/>
-        </w:rPr>
-        <w:br/>
-      </w:r>
-      <w:r>
-        <w:rPr>
-          <w:b/>
-          <w:bCs/>
           <w:noProof/>
           <w:sz w:val="28"/>
           <w:szCs w:val="28"/>
           <w:lang w:val="en-US"/>
         </w:rPr>
         <w:drawing>
-          <wp:inline distT="0" distB="0" distL="0" distR="0" wp14:anchorId="42362CBB" wp14:editId="65EB6181">
+          <wp:inline distT="0" distB="0" distL="0" distR="0" wp14:anchorId="1EC7B122" wp14:editId="4A98E08D">
             <wp:extent cx="2520000" cy="1396800"/>
             <wp:effectExtent l="0" t="0" r="0" b="635"/>
-            <wp:docPr id="1462891630" name="Picture 1" descr="A colorful text in a cloud&#10;&#10;AI-generated content may be incorrect."/>
+            <wp:docPr id="1966205947" name="Picture 1" descr="A colorful text in a cloud&#10;&#10;AI-generated content may be incorrect."/>
             <wp:cNvGraphicFramePr>
               <a:graphicFrameLocks xmlns:a="http://schemas.openxmlformats.org/drawingml/2006/main" noChangeAspect="1"/>
             </wp:cNvGraphicFramePr>
@@ -5686,7 +5670,7 @@
               <a:graphicData uri="http://schemas.openxmlformats.org/drawingml/2006/picture">
                 <pic:pic xmlns:pic="http://schemas.openxmlformats.org/drawingml/2006/picture">
                   <pic:nvPicPr>
-                    <pic:cNvPr id="1462891630" name="Picture 1" descr="A colorful text in a cloud&#10;&#10;AI-generated content may be incorrect."/>
+                    <pic:cNvPr id="1966205947" name="Picture 1" descr="A colorful text in a cloud&#10;&#10;AI-generated content may be incorrect."/>
                     <pic:cNvPicPr/>
                   </pic:nvPicPr>
                   <pic:blipFill>
@@ -5714,6 +5698,61 @@
         <w:rPr>
           <w:b/>
           <w:bCs/>
+          <w:sz w:val="28"/>
+          <w:szCs w:val="28"/>
+          <w:lang w:val="en-US"/>
+        </w:rPr>
+        <w:br/>
+      </w:r>
+      <w:r>
+        <w:rPr>
+          <w:b/>
+          <w:bCs/>
+          <w:noProof/>
+          <w:sz w:val="28"/>
+          <w:szCs w:val="28"/>
+          <w:lang w:val="en-US"/>
+        </w:rPr>
+        <w:drawing>
+          <wp:inline distT="0" distB="0" distL="0" distR="0" wp14:anchorId="42362CBB" wp14:editId="65EB6181">
+            <wp:extent cx="2520000" cy="1396800"/>
+            <wp:effectExtent l="0" t="0" r="0" b="635"/>
+            <wp:docPr id="1462891630" name="Picture 1" descr="A colorful text in a cloud&#10;&#10;AI-generated content may be incorrect."/>
+            <wp:cNvGraphicFramePr>
+              <a:graphicFrameLocks xmlns:a="http://schemas.openxmlformats.org/drawingml/2006/main" noChangeAspect="1"/>
+            </wp:cNvGraphicFramePr>
+            <a:graphic xmlns:a="http://schemas.openxmlformats.org/drawingml/2006/main">
+              <a:graphicData uri="http://schemas.openxmlformats.org/drawingml/2006/picture">
+                <pic:pic xmlns:pic="http://schemas.openxmlformats.org/drawingml/2006/picture">
+                  <pic:nvPicPr>
+                    <pic:cNvPr id="1462891630" name="Picture 1" descr="A colorful text in a cloud&#10;&#10;AI-generated content may be incorrect."/>
+                    <pic:cNvPicPr/>
+                  </pic:nvPicPr>
+                  <pic:blipFill>
+                    <a:blip r:embed="rId18"/>
+                    <a:stretch>
+                      <a:fillRect/>
+                    </a:stretch>
+                  </pic:blipFill>
+                  <pic:spPr>
+                    <a:xfrm>
+                      <a:off x="0" y="0"/>
+                      <a:ext cx="2520000" cy="1396800"/>
+                    </a:xfrm>
+                    <a:prstGeom prst="rect">
+                      <a:avLst/>
+                    </a:prstGeom>
+                  </pic:spPr>
+                </pic:pic>
+              </a:graphicData>
+            </a:graphic>
+          </wp:inline>
+        </w:drawing>
+      </w:r>
+      <w:r>
+        <w:rPr>
+          <w:b/>
+          <w:bCs/>
           <w:noProof/>
           <w:sz w:val="28"/>
           <w:szCs w:val="28"/>
@@ -5735,7 +5774,7 @@
                     <pic:cNvPicPr/>
                   </pic:nvPicPr>
                   <pic:blipFill>
-                    <a:blip r:embed="rId18"/>
+                    <a:blip r:embed="rId19"/>
                     <a:stretch>
                       <a:fillRect/>
                     </a:stretch>
@@ -10752,7 +10791,7 @@
                     <pic:cNvPicPr/>
                   </pic:nvPicPr>
                   <pic:blipFill>
-                    <a:blip r:embed="rId19"/>
+                    <a:blip r:embed="rId20"/>
                     <a:stretch>
                       <a:fillRect/>
                     </a:stretch>
@@ -10803,7 +10842,7 @@
                     <pic:cNvPicPr/>
                   </pic:nvPicPr>
                   <pic:blipFill>
-                    <a:blip r:embed="rId20"/>
+                    <a:blip r:embed="rId21"/>
                     <a:stretch>
                       <a:fillRect/>
                     </a:stretch>
@@ -11369,7 +11408,7 @@
                     <pic:cNvPicPr/>
                   </pic:nvPicPr>
                   <pic:blipFill>
-                    <a:blip r:embed="rId21"/>
+                    <a:blip r:embed="rId22"/>
                     <a:stretch>
                       <a:fillRect/>
                     </a:stretch>
@@ -11851,7 +11890,7 @@
       <w:r>
         <w:t xml:space="preserve">(1) </w:t>
       </w:r>
-      <w:hyperlink r:id="rId22" w:history="1">
+      <w:hyperlink r:id="rId23" w:history="1">
         <w:r>
           <w:rPr>
             <w:rStyle w:val="Hyperlink"/>
@@ -11875,7 +11914,7 @@
         <w:br/>
         <w:t xml:space="preserve">(2) </w:t>
       </w:r>
-      <w:hyperlink r:id="rId23" w:history="1">
+      <w:hyperlink r:id="rId24" w:history="1">
         <w:r>
           <w:rPr>
             <w:rStyle w:val="Hyperlink"/>
@@ -11904,7 +11943,7 @@
         <w:br/>
         <w:t xml:space="preserve">(3) </w:t>
       </w:r>
-      <w:hyperlink r:id="rId24" w:history="1">
+      <w:hyperlink r:id="rId25" w:history="1">
         <w:r>
           <w:rPr>
             <w:rStyle w:val="Hyperlink"/>
@@ -11926,7 +11965,7 @@
         <w:br/>
         <w:t xml:space="preserve">(4) </w:t>
       </w:r>
-      <w:hyperlink r:id="rId25" w:history="1">
+      <w:hyperlink r:id="rId26" w:history="1">
         <w:r>
           <w:rPr>
             <w:rStyle w:val="Hyperlink"/>

--- a/Midterm Report_v2.0.docx
+++ b/Midterm Report_v2.0.docx
@@ -219,49 +219,7 @@
         <w:rPr>
           <w:lang w:val="en-US" w:eastAsia="ko-KR"/>
         </w:rPr>
-        <w:t xml:space="preserve">: </w:t>
-      </w:r>
-      <w:proofErr w:type="spellStart"/>
-      <w:r>
-        <w:rPr>
-          <w:lang w:val="en-US" w:eastAsia="ko-KR"/>
-        </w:rPr>
-        <w:t>MeCab</w:t>
-      </w:r>
-      <w:proofErr w:type="spellEnd"/>
-      <w:r>
-        <w:rPr>
-          <w:lang w:val="en-US" w:eastAsia="ko-KR"/>
-        </w:rPr>
-        <w:t xml:space="preserve">, </w:t>
-      </w:r>
-      <w:proofErr w:type="spellStart"/>
-      <w:r>
-        <w:rPr>
-          <w:lang w:val="en-US" w:eastAsia="ko-KR"/>
-        </w:rPr>
-        <w:t>Gensim</w:t>
-      </w:r>
-      <w:proofErr w:type="spellEnd"/>
-      <w:r>
-        <w:rPr>
-          <w:lang w:val="en-US" w:eastAsia="ko-KR"/>
-        </w:rPr>
-        <w:t xml:space="preserve"> (for LDA), and </w:t>
-      </w:r>
-      <w:proofErr w:type="spellStart"/>
-      <w:r>
-        <w:rPr>
-          <w:lang w:val="en-US" w:eastAsia="ko-KR"/>
-        </w:rPr>
-        <w:t>Tomotopy</w:t>
-      </w:r>
-      <w:proofErr w:type="spellEnd"/>
-      <w:r>
-        <w:rPr>
-          <w:lang w:val="en-US" w:eastAsia="ko-KR"/>
-        </w:rPr>
-        <w:t xml:space="preserve"> (for MDR)</w:t>
+        <w:t>: MeCab, Gensim (for LDA), and Tomotopy (for MDR)</w:t>
       </w:r>
     </w:p>
     <w:p>
@@ -410,21 +368,7 @@
             <w:rStyle w:val="Hyperlink"/>
             <w:lang w:val="en-US"/>
           </w:rPr>
-          <w:t>https://github.com/kimchanglong01</w:t>
-        </w:r>
-        <w:r>
-          <w:rPr>
-            <w:rStyle w:val="Hyperlink"/>
-            <w:lang w:val="en-US"/>
-          </w:rPr>
-          <w:t>2</w:t>
-        </w:r>
-        <w:r>
-          <w:rPr>
-            <w:rStyle w:val="Hyperlink"/>
-            <w:lang w:val="en-US"/>
-          </w:rPr>
-          <w:t>8/TextMining_Midterm.git</w:t>
+          <w:t>https://github.com/kimchanglong0128/TextMining_Midterm.git</w:t>
         </w:r>
       </w:hyperlink>
       <w:r>
@@ -772,18 +716,63 @@
           <w:lang w:eastAsia="ko-KR"/>
         </w:rPr>
       </w:pPr>
-      <w:r>
+    </w:p>
+    <w:p>
+      <w:pPr>
+        <w:ind w:left="720"/>
         <w:rPr>
           <w:lang w:eastAsia="ko-KR"/>
         </w:rPr>
+      </w:pPr>
+      <w:r>
+        <w:rPr>
+          <w:lang w:eastAsia="ko-KR"/>
+        </w:rPr>
+        <w:t xml:space="preserve">In my DMR-based analysis, I used the tomotopy to modeling. It still used </w:t>
+      </w:r>
+      <w:r>
+        <w:rPr>
+          <w:b/>
+          <w:bCs/>
+          <w:lang w:eastAsia="ko-KR"/>
+        </w:rPr>
+        <w:t>TF-IDF</w:t>
+      </w:r>
+      <w:r>
+        <w:rPr>
+          <w:lang w:eastAsia="ko-KR"/>
+        </w:rPr>
+        <w:t xml:space="preserve"> to reflect term important.</w:t>
+      </w:r>
+      <w:r>
+        <w:rPr>
+          <w:lang w:eastAsia="ko-KR"/>
+        </w:rPr>
         <w:br/>
       </w:r>
     </w:p>
     <w:p>
       <w:pPr>
         <w:ind w:left="720"/>
-      </w:pPr>
-      <w:r>
+        <w:rPr>
+          <w:lang w:eastAsia="ko-KR"/>
+        </w:rPr>
+      </w:pPr>
+    </w:p>
+    <w:p>
+      <w:pPr>
+        <w:ind w:left="720"/>
+        <w:rPr>
+          <w:lang w:eastAsia="ko-KR"/>
+        </w:rPr>
+      </w:pPr>
+    </w:p>
+    <w:p>
+      <w:pPr>
+        <w:ind w:left="720"/>
+      </w:pPr>
+      <w:r>
+        <w:lastRenderedPageBreak/>
         <w:t>Another concideration</w:t>
       </w:r>
       <w:r>
@@ -814,7 +803,6 @@
         <w:ind w:left="720"/>
       </w:pPr>
       <w:r>
-        <w:lastRenderedPageBreak/>
         <w:t xml:space="preserve">Based on </w:t>
       </w:r>
       <w:r>
@@ -1443,18 +1431,47 @@
     <w:p>
       <w:pPr>
         <w:ind w:left="720"/>
-      </w:pPr>
-      <w:r>
-        <w:t xml:space="preserve">Finally, unigram, bigrams and trigrams model were applied in this midterm test. Since the performance differences were not </w:t>
+        <w:rPr>
+          <w:lang w:eastAsia="ko-KR"/>
+        </w:rPr>
+      </w:pPr>
+    </w:p>
+    <w:p>
+      <w:pPr>
+        <w:ind w:left="720"/>
+      </w:pPr>
+      <w:r>
+        <w:t xml:space="preserve">Finally, unigram, bigrams and trigrams model </w:t>
       </w:r>
       <w:r>
         <w:rPr>
           <w:rFonts w:hint="eastAsia"/>
         </w:rPr>
+        <w:t>used</w:t>
+      </w:r>
+      <w:r>
+        <w:t xml:space="preserve"> </w:t>
+      </w:r>
+      <w:r>
+        <w:t xml:space="preserve">in this midterm test. Since the performance differences were not </w:t>
+      </w:r>
+      <w:r>
+        <w:rPr>
+          <w:rFonts w:hint="eastAsia"/>
+        </w:rPr>
         <w:t>much</w:t>
       </w:r>
       <w:r>
-        <w:t>, the bigram model was selected for final analysis and presentation.</w:t>
+        <w:t>, the bigram model was selected for final analysis and presentation</w:t>
+      </w:r>
+      <w:r>
+        <w:t>, Since the number of words for each document belongs to medium-to-long text (500-700 words)</w:t>
+      </w:r>
+      <w:r>
+        <w:t>.</w:t>
+      </w:r>
+      <w:r>
+        <w:t xml:space="preserve"> </w:t>
       </w:r>
     </w:p>
     <w:p>
@@ -1534,40 +1551,11 @@
     </w:p>
     <w:p>
       <w:pPr>
-        <w:ind w:left="720"/>
-      </w:pPr>
-    </w:p>
-    <w:p>
-      <w:pPr>
-        <w:ind w:left="720"/>
-      </w:pPr>
-    </w:p>
-    <w:p>
-      <w:pPr>
-        <w:ind w:left="720"/>
-      </w:pPr>
-    </w:p>
-    <w:p>
-      <w:pPr>
-        <w:ind w:left="720"/>
-      </w:pPr>
-    </w:p>
-    <w:p>
-      <w:pPr>
-        <w:ind w:left="720"/>
-      </w:pPr>
-    </w:p>
-    <w:p>
-      <w:pPr>
-        <w:ind w:left="720"/>
-      </w:pPr>
-    </w:p>
-    <w:p>
-      <w:pPr>
-        <w:ind w:left="720"/>
-      </w:pPr>
-    </w:p>
-    <w:p/>
+        <w:rPr>
+          <w:rFonts w:hint="eastAsia"/>
+        </w:rPr>
+      </w:pPr>
+    </w:p>
     <w:p>
       <w:pPr>
         <w:pStyle w:val="ListParagraph"/>
@@ -1591,6 +1579,7 @@
           <w:szCs w:val="28"/>
           <w:lang w:val="en-US"/>
         </w:rPr>
+        <w:lastRenderedPageBreak/>
         <w:t>Preprocessing Workflow</w:t>
       </w:r>
       <w:r>
@@ -1771,6 +1760,7 @@
           <w:szCs w:val="28"/>
           <w:lang w:val="en-US"/>
         </w:rPr>
+        <w:lastRenderedPageBreak/>
         <w:t xml:space="preserve">LDA </w:t>
       </w:r>
       <w:r>
@@ -2946,7 +2936,6 @@
               </w:rPr>
               <w:t>_</w:t>
             </w:r>
-            <w:proofErr w:type="spellStart"/>
             <w:r>
               <w:rPr>
                 <w:rFonts w:eastAsia="Malgun Gothic"/>
@@ -2957,7 +2946,6 @@
               </w:rPr>
               <w:t>모스버거</w:t>
             </w:r>
-            <w:proofErr w:type="spellEnd"/>
             <w:r>
               <w:rPr>
                 <w:color w:val="000000"/>
@@ -2967,7 +2955,6 @@
               </w:rPr>
               <w:t xml:space="preserve">, </w:t>
             </w:r>
-            <w:proofErr w:type="spellStart"/>
             <w:r>
               <w:rPr>
                 <w:rFonts w:eastAsia="Malgun Gothic"/>
@@ -2978,7 +2965,6 @@
               </w:rPr>
               <w:t>모스버거</w:t>
             </w:r>
-            <w:proofErr w:type="spellEnd"/>
             <w:r>
               <w:rPr>
                 <w:color w:val="000000"/>
@@ -3931,6 +3917,7 @@
           <w:sz w:val="26"/>
           <w:szCs w:val="26"/>
         </w:rPr>
+        <w:lastRenderedPageBreak/>
         <w:t>D</w:t>
       </w:r>
       <w:r>
@@ -5008,6 +4995,7 @@
           <w:sz w:val="26"/>
           <w:szCs w:val="26"/>
         </w:rPr>
+        <w:lastRenderedPageBreak/>
         <w:t>Identify the optimal number of clusters</w:t>
       </w:r>
       <w:r>
@@ -5286,7 +5274,6 @@
           <w:lang w:val="en-US"/>
         </w:rPr>
       </w:pPr>
-      <w:proofErr w:type="spellStart"/>
       <w:r>
         <w:rPr>
           <w:b/>
@@ -5295,9 +5282,19 @@
           <w:szCs w:val="28"/>
           <w:lang w:val="en-US"/>
         </w:rPr>
-        <w:t>WordCloud</w:t>
-      </w:r>
-      <w:proofErr w:type="spellEnd"/>
+        <w:lastRenderedPageBreak/>
+        <w:t>WordCloud or Top Keywords by Topic</w:t>
+      </w:r>
+    </w:p>
+    <w:p>
+      <w:pPr>
+        <w:pStyle w:val="ListParagraph"/>
+        <w:rPr>
+          <w:b/>
+          <w:bCs/>
+          <w:lang w:val="en-US"/>
+        </w:rPr>
+      </w:pPr>
       <w:r>
         <w:rPr>
           <w:b/>
@@ -5306,26 +5303,6 @@
           <w:szCs w:val="28"/>
           <w:lang w:val="en-US"/>
         </w:rPr>
-        <w:t xml:space="preserve"> or Top Keywords by Topic</w:t>
-      </w:r>
-    </w:p>
-    <w:p>
-      <w:pPr>
-        <w:pStyle w:val="ListParagraph"/>
-        <w:rPr>
-          <w:b/>
-          <w:bCs/>
-          <w:lang w:val="en-US"/>
-        </w:rPr>
-      </w:pPr>
-      <w:r>
-        <w:rPr>
-          <w:b/>
-          <w:bCs/>
-          <w:sz w:val="28"/>
-          <w:szCs w:val="28"/>
-          <w:lang w:val="en-US"/>
-        </w:rPr>
         <w:br/>
       </w:r>
       <w:r>
@@ -5334,25 +5311,7 @@
           <w:bCs/>
           <w:lang w:val="en-US"/>
         </w:rPr>
-        <w:t xml:space="preserve">For </w:t>
-      </w:r>
-      <w:proofErr w:type="spellStart"/>
-      <w:r>
-        <w:rPr>
-          <w:b/>
-          <w:bCs/>
-          <w:lang w:val="en-US"/>
-        </w:rPr>
-        <w:t>WordCloud</w:t>
-      </w:r>
-      <w:proofErr w:type="spellEnd"/>
-      <w:r>
-        <w:rPr>
-          <w:b/>
-          <w:bCs/>
-          <w:lang w:val="en-US"/>
-        </w:rPr>
-        <w:t xml:space="preserve"> of LDA Model</w:t>
+        <w:t>For WordCloud of LDA Model</w:t>
       </w:r>
     </w:p>
     <w:p>
@@ -5565,25 +5524,7 @@
           <w:bCs/>
           <w:lang w:val="en-US"/>
         </w:rPr>
-        <w:t xml:space="preserve">For </w:t>
-      </w:r>
-      <w:proofErr w:type="spellStart"/>
-      <w:r>
-        <w:rPr>
-          <w:b/>
-          <w:bCs/>
-          <w:lang w:val="en-US"/>
-        </w:rPr>
-        <w:t>WordCloud</w:t>
-      </w:r>
-      <w:proofErr w:type="spellEnd"/>
-      <w:r>
-        <w:rPr>
-          <w:b/>
-          <w:bCs/>
-          <w:lang w:val="en-US"/>
-        </w:rPr>
-        <w:t xml:space="preserve"> of MDR Model</w:t>
+        <w:t>For WordCloud of MDR Model</w:t>
       </w:r>
     </w:p>
     <w:p>
@@ -8487,35 +8428,7 @@
         <w:rPr>
           <w:lang w:val="en-US"/>
         </w:rPr>
-        <w:t xml:space="preserve">naming the topic based on </w:t>
-      </w:r>
-      <w:proofErr w:type="spellStart"/>
-      <w:r>
-        <w:rPr>
-          <w:lang w:val="en-US"/>
-        </w:rPr>
-        <w:t>Top_Keywords</w:t>
-      </w:r>
-      <w:proofErr w:type="spellEnd"/>
-      <w:r>
-        <w:rPr>
-          <w:lang w:val="en-US"/>
-        </w:rPr>
-        <w:t xml:space="preserve"> by DMR Model. (</w:t>
-      </w:r>
-      <w:proofErr w:type="spellStart"/>
-      <w:r>
-        <w:rPr>
-          <w:lang w:val="en-US"/>
-        </w:rPr>
-        <w:t>Cluster_Label</w:t>
-      </w:r>
-      <w:proofErr w:type="spellEnd"/>
-      <w:r>
-        <w:rPr>
-          <w:lang w:val="en-US"/>
-        </w:rPr>
-        <w:t>)</w:t>
+        <w:t>naming the topic based on Top_Keywords by DMR Model. (Cluster_Label)</w:t>
       </w:r>
       <w:r>
         <w:rPr>
@@ -10403,7 +10316,6 @@
         </w:rPr>
         <w:t xml:space="preserve"> most frequently reported by </w:t>
       </w:r>
-      <w:proofErr w:type="spellStart"/>
       <w:r>
         <w:rPr>
           <w:rFonts w:ascii="Batang" w:eastAsia="Batang" w:hAnsi="Batang" w:cs="Batang" w:hint="eastAsia"/>
@@ -10411,7 +10323,6 @@
         </w:rPr>
         <w:t>파이낸셜뉴스</w:t>
       </w:r>
-      <w:proofErr w:type="spellEnd"/>
       <w:r>
         <w:rPr>
           <w:lang w:val="en-US" w:eastAsia="ko-KR"/>
@@ -10455,7 +10366,6 @@
         </w:rPr>
         <w:t xml:space="preserve"> most frequently reported by </w:t>
       </w:r>
-      <w:proofErr w:type="spellStart"/>
       <w:r>
         <w:rPr>
           <w:rFonts w:eastAsia="Batang"/>
@@ -10463,7 +10373,6 @@
         </w:rPr>
         <w:t>헤럴드경제</w:t>
       </w:r>
-      <w:proofErr w:type="spellEnd"/>
       <w:r>
         <w:rPr>
           <w:lang w:val="en-US" w:eastAsia="ko-KR"/>
@@ -10558,33 +10467,11 @@
           <w:lang w:val="en-US" w:eastAsia="ko-KR"/>
         </w:rPr>
       </w:pPr>
-      <w:proofErr w:type="spellStart"/>
-      <w:r>
-        <w:rPr>
-          <w:lang w:val="en-US" w:eastAsia="ko-KR"/>
-        </w:rPr>
-        <w:t>Topic_Prob</w:t>
-      </w:r>
-      <w:proofErr w:type="spellEnd"/>
-      <w:r>
-        <w:rPr>
-          <w:lang w:val="en-US" w:eastAsia="ko-KR"/>
-        </w:rPr>
-        <w:t xml:space="preserve"> &gt; 0.7 the number of </w:t>
-      </w:r>
-      <w:proofErr w:type="gramStart"/>
-      <w:r>
-        <w:rPr>
-          <w:lang w:val="en-US" w:eastAsia="ko-KR"/>
-        </w:rPr>
-        <w:t>document</w:t>
-      </w:r>
-      <w:proofErr w:type="gramEnd"/>
-      <w:r>
-        <w:rPr>
-          <w:lang w:val="en-US" w:eastAsia="ko-KR"/>
-        </w:rPr>
-        <w:t xml:space="preserve">: </w:t>
+      <w:r>
+        <w:rPr>
+          <w:lang w:val="en-US" w:eastAsia="ko-KR"/>
+        </w:rPr>
+        <w:t xml:space="preserve">Topic_Prob &gt; 0.7 the number of document: </w:t>
       </w:r>
       <w:r>
         <w:rPr>
@@ -10744,21 +10631,7 @@
         <w:rPr>
           <w:lang w:val="en-US" w:eastAsia="ko-KR"/>
         </w:rPr>
-        <w:t xml:space="preserve">%) have a topic probability higher than 0.7. That means for most of the documents, the model was </w:t>
-      </w:r>
-      <w:proofErr w:type="gramStart"/>
-      <w:r>
-        <w:rPr>
-          <w:lang w:val="en-US" w:eastAsia="ko-KR"/>
-        </w:rPr>
-        <w:t>pretty confident</w:t>
-      </w:r>
-      <w:proofErr w:type="gramEnd"/>
-      <w:r>
-        <w:rPr>
-          <w:lang w:val="en-US" w:eastAsia="ko-KR"/>
-        </w:rPr>
-        <w:t xml:space="preserve"> about which topic each one belongs to the topic.</w:t>
+        <w:t>%) have a topic probability higher than 0.7. That means for most of the documents, the model was pretty confident about which topic each one belongs to the topic.</w:t>
       </w:r>
       <w:r>
         <w:rPr>
@@ -11190,7 +11063,6 @@
         </w:rPr>
         <w:t>’, ‘</w:t>
       </w:r>
-      <w:proofErr w:type="spellStart"/>
       <w:r>
         <w:rPr>
           <w:rFonts w:eastAsia="Batang"/>
@@ -11198,7 +11070,6 @@
         </w:rPr>
         <w:t>디지털타임스</w:t>
       </w:r>
-      <w:proofErr w:type="spellEnd"/>
       <w:r>
         <w:rPr>
           <w:rFonts w:eastAsia="Batang"/>
@@ -11335,29 +11206,7 @@
           <w:szCs w:val="26"/>
           <w:lang w:val="en-US"/>
         </w:rPr>
-        <w:t xml:space="preserve">Analysis of the dynamic changes in topic attention over the </w:t>
-      </w:r>
-      <w:proofErr w:type="spellStart"/>
-      <w:r>
-        <w:rPr>
-          <w:b/>
-          <w:bCs/>
-          <w:sz w:val="26"/>
-          <w:szCs w:val="26"/>
-          <w:lang w:val="en-US"/>
-        </w:rPr>
-        <w:t>YearMonth</w:t>
-      </w:r>
-      <w:proofErr w:type="spellEnd"/>
-      <w:r>
-        <w:rPr>
-          <w:b/>
-          <w:bCs/>
-          <w:sz w:val="26"/>
-          <w:szCs w:val="26"/>
-          <w:lang w:val="en-US"/>
-        </w:rPr>
-        <w:t>.</w:t>
+        <w:t>Analysis of the dynamic changes in topic attention over the YearMonth.</w:t>
       </w:r>
     </w:p>
     <w:p>

--- a/Midterm Report_v2.0.docx
+++ b/Midterm Report_v2.0.docx
@@ -219,7 +219,49 @@
         <w:rPr>
           <w:lang w:val="en-US" w:eastAsia="ko-KR"/>
         </w:rPr>
-        <w:t>: MeCab, Gensim (for LDA), and Tomotopy (for MDR)</w:t>
+        <w:t xml:space="preserve">: </w:t>
+      </w:r>
+      <w:proofErr w:type="spellStart"/>
+      <w:r>
+        <w:rPr>
+          <w:lang w:val="en-US" w:eastAsia="ko-KR"/>
+        </w:rPr>
+        <w:t>MeCab</w:t>
+      </w:r>
+      <w:proofErr w:type="spellEnd"/>
+      <w:r>
+        <w:rPr>
+          <w:lang w:val="en-US" w:eastAsia="ko-KR"/>
+        </w:rPr>
+        <w:t xml:space="preserve">, </w:t>
+      </w:r>
+      <w:proofErr w:type="spellStart"/>
+      <w:r>
+        <w:rPr>
+          <w:lang w:val="en-US" w:eastAsia="ko-KR"/>
+        </w:rPr>
+        <w:t>Gensim</w:t>
+      </w:r>
+      <w:proofErr w:type="spellEnd"/>
+      <w:r>
+        <w:rPr>
+          <w:lang w:val="en-US" w:eastAsia="ko-KR"/>
+        </w:rPr>
+        <w:t xml:space="preserve"> (for LDA), and </w:t>
+      </w:r>
+      <w:proofErr w:type="spellStart"/>
+      <w:r>
+        <w:rPr>
+          <w:lang w:val="en-US" w:eastAsia="ko-KR"/>
+        </w:rPr>
+        <w:t>Tomotopy</w:t>
+      </w:r>
+      <w:proofErr w:type="spellEnd"/>
+      <w:r>
+        <w:rPr>
+          <w:lang w:val="en-US" w:eastAsia="ko-KR"/>
+        </w:rPr>
+        <w:t xml:space="preserve"> (for MDR)</w:t>
       </w:r>
     </w:p>
     <w:p>
@@ -1444,35 +1486,20 @@
         <w:t xml:space="preserve">Finally, unigram, bigrams and trigrams model </w:t>
       </w:r>
       <w:r>
-        <w:rPr>
-          <w:rFonts w:hint="eastAsia"/>
-        </w:rPr>
-        <w:t>used</w:t>
+        <w:t xml:space="preserve">used </w:t>
+      </w:r>
+      <w:r>
+        <w:t>in this midterm test. Since the performance differences were not much, the bigram model was selected for final analysis and presentation</w:t>
+      </w:r>
+      <w:r>
+        <w:t>, Since the number of words for each document belongs to medium-to-long text (500-700 words)</w:t>
+      </w:r>
+      <w:r>
+        <w:t>.</w:t>
       </w:r>
       <w:r>
         <w:t xml:space="preserve"> </w:t>
       </w:r>
-      <w:r>
-        <w:t xml:space="preserve">in this midterm test. Since the performance differences were not </w:t>
-      </w:r>
-      <w:r>
-        <w:rPr>
-          <w:rFonts w:hint="eastAsia"/>
-        </w:rPr>
-        <w:t>much</w:t>
-      </w:r>
-      <w:r>
-        <w:t>, the bigram model was selected for final analysis and presentation</w:t>
-      </w:r>
-      <w:r>
-        <w:t>, Since the number of words for each document belongs to medium-to-long text (500-700 words)</w:t>
-      </w:r>
-      <w:r>
-        <w:t>.</w:t>
-      </w:r>
-      <w:r>
-        <w:t xml:space="preserve"> </w:t>
-      </w:r>
     </w:p>
     <w:p>
       <w:pPr>
@@ -1549,13 +1576,7 @@
         <w:ind w:left="720"/>
       </w:pPr>
     </w:p>
-    <w:p>
-      <w:pPr>
-        <w:rPr>
-          <w:rFonts w:hint="eastAsia"/>
-        </w:rPr>
-      </w:pPr>
-    </w:p>
+    <w:p/>
     <w:p>
       <w:pPr>
         <w:pStyle w:val="ListParagraph"/>
@@ -2936,6 +2957,7 @@
               </w:rPr>
               <w:t>_</w:t>
             </w:r>
+            <w:proofErr w:type="spellStart"/>
             <w:r>
               <w:rPr>
                 <w:rFonts w:eastAsia="Malgun Gothic"/>
@@ -2946,6 +2968,7 @@
               </w:rPr>
               <w:t>모스버거</w:t>
             </w:r>
+            <w:proofErr w:type="spellEnd"/>
             <w:r>
               <w:rPr>
                 <w:color w:val="000000"/>
@@ -2955,6 +2978,7 @@
               </w:rPr>
               <w:t xml:space="preserve">, </w:t>
             </w:r>
+            <w:proofErr w:type="spellStart"/>
             <w:r>
               <w:rPr>
                 <w:rFonts w:eastAsia="Malgun Gothic"/>
@@ -2965,6 +2989,7 @@
               </w:rPr>
               <w:t>모스버거</w:t>
             </w:r>
+            <w:proofErr w:type="spellEnd"/>
             <w:r>
               <w:rPr>
                 <w:color w:val="000000"/>
@@ -4768,7 +4793,6 @@
       </w:pPr>
       <w:r>
         <w:rPr>
-          <w:rFonts w:hint="eastAsia"/>
           <w:b/>
           <w:bCs/>
           <w:sz w:val="28"/>
@@ -5274,6 +5298,7 @@
           <w:lang w:val="en-US"/>
         </w:rPr>
       </w:pPr>
+      <w:proofErr w:type="spellStart"/>
       <w:r>
         <w:rPr>
           <w:b/>
@@ -5283,18 +5308,9 @@
           <w:lang w:val="en-US"/>
         </w:rPr>
         <w:lastRenderedPageBreak/>
-        <w:t>WordCloud or Top Keywords by Topic</w:t>
-      </w:r>
-    </w:p>
-    <w:p>
-      <w:pPr>
-        <w:pStyle w:val="ListParagraph"/>
-        <w:rPr>
-          <w:b/>
-          <w:bCs/>
-          <w:lang w:val="en-US"/>
-        </w:rPr>
-      </w:pPr>
+        <w:t>WordCloud</w:t>
+      </w:r>
+      <w:proofErr w:type="spellEnd"/>
       <w:r>
         <w:rPr>
           <w:b/>
@@ -5303,6 +5319,26 @@
           <w:szCs w:val="28"/>
           <w:lang w:val="en-US"/>
         </w:rPr>
+        <w:t xml:space="preserve"> or Top Keywords by Topic</w:t>
+      </w:r>
+    </w:p>
+    <w:p>
+      <w:pPr>
+        <w:pStyle w:val="ListParagraph"/>
+        <w:rPr>
+          <w:b/>
+          <w:bCs/>
+          <w:lang w:val="en-US"/>
+        </w:rPr>
+      </w:pPr>
+      <w:r>
+        <w:rPr>
+          <w:b/>
+          <w:bCs/>
+          <w:sz w:val="28"/>
+          <w:szCs w:val="28"/>
+          <w:lang w:val="en-US"/>
+        </w:rPr>
         <w:br/>
       </w:r>
       <w:r>
@@ -5311,7 +5347,25 @@
           <w:bCs/>
           <w:lang w:val="en-US"/>
         </w:rPr>
-        <w:t>For WordCloud of LDA Model</w:t>
+        <w:t xml:space="preserve">For </w:t>
+      </w:r>
+      <w:proofErr w:type="spellStart"/>
+      <w:r>
+        <w:rPr>
+          <w:b/>
+          <w:bCs/>
+          <w:lang w:val="en-US"/>
+        </w:rPr>
+        <w:t>WordCloud</w:t>
+      </w:r>
+      <w:proofErr w:type="spellEnd"/>
+      <w:r>
+        <w:rPr>
+          <w:b/>
+          <w:bCs/>
+          <w:lang w:val="en-US"/>
+        </w:rPr>
+        <w:t xml:space="preserve"> of LDA Model</w:t>
       </w:r>
     </w:p>
     <w:p>
@@ -5524,7 +5578,25 @@
           <w:bCs/>
           <w:lang w:val="en-US"/>
         </w:rPr>
-        <w:t>For WordCloud of MDR Model</w:t>
+        <w:t xml:space="preserve">For </w:t>
+      </w:r>
+      <w:proofErr w:type="spellStart"/>
+      <w:r>
+        <w:rPr>
+          <w:b/>
+          <w:bCs/>
+          <w:lang w:val="en-US"/>
+        </w:rPr>
+        <w:t>WordCloud</w:t>
+      </w:r>
+      <w:proofErr w:type="spellEnd"/>
+      <w:r>
+        <w:rPr>
+          <w:b/>
+          <w:bCs/>
+          <w:lang w:val="en-US"/>
+        </w:rPr>
+        <w:t xml:space="preserve"> of MDR Model</w:t>
       </w:r>
     </w:p>
     <w:p>
@@ -6769,17 +6841,7 @@
           <w:szCs w:val="26"/>
           <w:lang w:val="en-US"/>
         </w:rPr>
-        <w:t>E</w:t>
-      </w:r>
-      <w:r>
-        <w:rPr>
-          <w:b/>
-          <w:bCs/>
-          <w:sz w:val="26"/>
-          <w:szCs w:val="26"/>
-          <w:lang w:val="en-US"/>
-        </w:rPr>
-        <w:t>xtract top keywords and assign topic labels.</w:t>
+        <w:t>Extract top keywords and assign topic labels.</w:t>
       </w:r>
     </w:p>
     <w:p>
@@ -6986,7 +7048,7 @@
             <w:pPr>
               <w:jc w:val="center"/>
               <w:rPr>
-                <w:rFonts w:ascii="Malgun Gothic" w:eastAsia="Malgun Gothic" w:hAnsi="Malgun Gothic"/>
+                <w:rFonts w:eastAsia="Malgun Gothic"/>
                 <w:color w:val="000000"/>
                 <w:sz w:val="16"/>
                 <w:szCs w:val="16"/>
@@ -6995,7 +7057,7 @@
             </w:pPr>
             <w:r>
               <w:rPr>
-                <w:rFonts w:ascii="Malgun Gothic" w:eastAsia="Malgun Gothic" w:hAnsi="Malgun Gothic" w:hint="eastAsia"/>
+                <w:rFonts w:eastAsia="Malgun Gothic"/>
                 <w:color w:val="000000"/>
                 <w:sz w:val="16"/>
                 <w:szCs w:val="16"/>
@@ -7015,7 +7077,7 @@
             </w:r>
             <w:r>
               <w:rPr>
-                <w:rFonts w:ascii="Malgun Gothic" w:eastAsia="Malgun Gothic" w:hAnsi="Malgun Gothic" w:hint="eastAsia"/>
+                <w:rFonts w:eastAsia="Malgun Gothic"/>
                 <w:color w:val="000000"/>
                 <w:sz w:val="16"/>
                 <w:szCs w:val="16"/>
@@ -7035,7 +7097,7 @@
             </w:r>
             <w:r>
               <w:rPr>
-                <w:rFonts w:ascii="Malgun Gothic" w:eastAsia="Malgun Gothic" w:hAnsi="Malgun Gothic" w:hint="eastAsia"/>
+                <w:rFonts w:eastAsia="Malgun Gothic"/>
                 <w:color w:val="000000"/>
                 <w:sz w:val="16"/>
                 <w:szCs w:val="16"/>
@@ -7055,7 +7117,7 @@
             </w:r>
             <w:r>
               <w:rPr>
-                <w:rFonts w:ascii="Malgun Gothic" w:eastAsia="Malgun Gothic" w:hAnsi="Malgun Gothic" w:hint="eastAsia"/>
+                <w:rFonts w:eastAsia="Malgun Gothic"/>
                 <w:color w:val="000000"/>
                 <w:sz w:val="16"/>
                 <w:szCs w:val="16"/>
@@ -7075,7 +7137,7 @@
             </w:r>
             <w:r>
               <w:rPr>
-                <w:rFonts w:ascii="Malgun Gothic" w:eastAsia="Malgun Gothic" w:hAnsi="Malgun Gothic" w:hint="eastAsia"/>
+                <w:rFonts w:eastAsia="Malgun Gothic"/>
                 <w:color w:val="000000"/>
                 <w:sz w:val="16"/>
                 <w:szCs w:val="16"/>
@@ -7095,7 +7157,7 @@
             </w:r>
             <w:r>
               <w:rPr>
-                <w:rFonts w:ascii="Malgun Gothic" w:eastAsia="Malgun Gothic" w:hAnsi="Malgun Gothic" w:hint="eastAsia"/>
+                <w:rFonts w:eastAsia="Malgun Gothic"/>
                 <w:color w:val="000000"/>
                 <w:sz w:val="16"/>
                 <w:szCs w:val="16"/>
@@ -7115,7 +7177,7 @@
             </w:r>
             <w:r>
               <w:rPr>
-                <w:rFonts w:ascii="Malgun Gothic" w:eastAsia="Malgun Gothic" w:hAnsi="Malgun Gothic" w:hint="eastAsia"/>
+                <w:rFonts w:eastAsia="Malgun Gothic"/>
                 <w:color w:val="000000"/>
                 <w:sz w:val="16"/>
                 <w:szCs w:val="16"/>
@@ -7135,7 +7197,7 @@
             </w:r>
             <w:r>
               <w:rPr>
-                <w:rFonts w:ascii="Malgun Gothic" w:eastAsia="Malgun Gothic" w:hAnsi="Malgun Gothic" w:hint="eastAsia"/>
+                <w:rFonts w:eastAsia="Malgun Gothic"/>
                 <w:color w:val="000000"/>
                 <w:sz w:val="16"/>
                 <w:szCs w:val="16"/>
@@ -7155,7 +7217,7 @@
             </w:r>
             <w:r>
               <w:rPr>
-                <w:rFonts w:ascii="Malgun Gothic" w:eastAsia="Malgun Gothic" w:hAnsi="Malgun Gothic" w:hint="eastAsia"/>
+                <w:rFonts w:eastAsia="Malgun Gothic"/>
                 <w:color w:val="000000"/>
                 <w:sz w:val="16"/>
                 <w:szCs w:val="16"/>
@@ -7175,7 +7237,7 @@
             </w:r>
             <w:r>
               <w:rPr>
-                <w:rFonts w:ascii="Malgun Gothic" w:eastAsia="Malgun Gothic" w:hAnsi="Malgun Gothic" w:hint="eastAsia"/>
+                <w:rFonts w:eastAsia="Malgun Gothic"/>
                 <w:color w:val="000000"/>
                 <w:sz w:val="16"/>
                 <w:szCs w:val="16"/>
@@ -7212,7 +7274,7 @@
             <w:pPr>
               <w:jc w:val="center"/>
               <w:rPr>
-                <w:rFonts w:ascii="Malgun Gothic" w:eastAsia="Malgun Gothic" w:hAnsi="Malgun Gothic"/>
+                <w:rFonts w:eastAsia="Malgun Gothic"/>
                 <w:color w:val="000000"/>
                 <w:sz w:val="16"/>
                 <w:szCs w:val="16"/>
@@ -7220,7 +7282,7 @@
             </w:pPr>
             <w:r>
               <w:rPr>
-                <w:rFonts w:ascii="Malgun Gothic" w:eastAsia="Malgun Gothic" w:hAnsi="Malgun Gothic" w:hint="eastAsia"/>
+                <w:rFonts w:eastAsia="Malgun Gothic"/>
                 <w:color w:val="000000"/>
                 <w:sz w:val="16"/>
                 <w:szCs w:val="16"/>
@@ -7240,7 +7302,7 @@
             </w:r>
             <w:r>
               <w:rPr>
-                <w:rFonts w:ascii="Malgun Gothic" w:eastAsia="Malgun Gothic" w:hAnsi="Malgun Gothic" w:hint="eastAsia"/>
+                <w:rFonts w:eastAsia="Malgun Gothic"/>
                 <w:color w:val="000000"/>
                 <w:sz w:val="16"/>
                 <w:szCs w:val="16"/>
@@ -7269,7 +7331,7 @@
             </w:r>
             <w:r>
               <w:rPr>
-                <w:rFonts w:ascii="Malgun Gothic" w:eastAsia="Malgun Gothic" w:hAnsi="Malgun Gothic" w:hint="eastAsia"/>
+                <w:rFonts w:eastAsia="Malgun Gothic"/>
                 <w:color w:val="000000"/>
                 <w:sz w:val="16"/>
                 <w:szCs w:val="16"/>
@@ -7289,7 +7351,7 @@
             </w:r>
             <w:r>
               <w:rPr>
-                <w:rFonts w:ascii="Malgun Gothic" w:eastAsia="Malgun Gothic" w:hAnsi="Malgun Gothic" w:hint="eastAsia"/>
+                <w:rFonts w:eastAsia="Malgun Gothic"/>
                 <w:color w:val="000000"/>
                 <w:sz w:val="16"/>
                 <w:szCs w:val="16"/>
@@ -7355,7 +7417,7 @@
             <w:pPr>
               <w:jc w:val="center"/>
               <w:rPr>
-                <w:rFonts w:ascii="Malgun Gothic" w:eastAsia="Malgun Gothic" w:hAnsi="Malgun Gothic"/>
+                <w:rFonts w:eastAsia="Malgun Gothic"/>
                 <w:color w:val="000000"/>
                 <w:sz w:val="16"/>
                 <w:szCs w:val="16"/>
@@ -7364,7 +7426,7 @@
             </w:pPr>
             <w:r>
               <w:rPr>
-                <w:rFonts w:ascii="Malgun Gothic" w:eastAsia="Malgun Gothic" w:hAnsi="Malgun Gothic" w:hint="eastAsia"/>
+                <w:rFonts w:eastAsia="Malgun Gothic"/>
                 <w:color w:val="000000"/>
                 <w:sz w:val="16"/>
                 <w:szCs w:val="16"/>
@@ -7384,7 +7446,7 @@
             </w:r>
             <w:r>
               <w:rPr>
-                <w:rFonts w:ascii="Malgun Gothic" w:eastAsia="Malgun Gothic" w:hAnsi="Malgun Gothic" w:hint="eastAsia"/>
+                <w:rFonts w:eastAsia="Malgun Gothic"/>
                 <w:color w:val="000000"/>
                 <w:sz w:val="16"/>
                 <w:szCs w:val="16"/>
@@ -7404,7 +7466,7 @@
             </w:r>
             <w:r>
               <w:rPr>
-                <w:rFonts w:ascii="Malgun Gothic" w:eastAsia="Malgun Gothic" w:hAnsi="Malgun Gothic" w:hint="eastAsia"/>
+                <w:rFonts w:eastAsia="Malgun Gothic"/>
                 <w:color w:val="000000"/>
                 <w:sz w:val="16"/>
                 <w:szCs w:val="16"/>
@@ -7424,7 +7486,7 @@
             </w:r>
             <w:r>
               <w:rPr>
-                <w:rFonts w:ascii="Malgun Gothic" w:eastAsia="Malgun Gothic" w:hAnsi="Malgun Gothic" w:hint="eastAsia"/>
+                <w:rFonts w:eastAsia="Malgun Gothic"/>
                 <w:color w:val="000000"/>
                 <w:sz w:val="16"/>
                 <w:szCs w:val="16"/>
@@ -7444,7 +7506,7 @@
             </w:r>
             <w:r>
               <w:rPr>
-                <w:rFonts w:ascii="Malgun Gothic" w:eastAsia="Malgun Gothic" w:hAnsi="Malgun Gothic" w:hint="eastAsia"/>
+                <w:rFonts w:eastAsia="Malgun Gothic"/>
                 <w:color w:val="000000"/>
                 <w:sz w:val="16"/>
                 <w:szCs w:val="16"/>
@@ -7464,7 +7526,7 @@
             </w:r>
             <w:r>
               <w:rPr>
-                <w:rFonts w:ascii="Malgun Gothic" w:eastAsia="Malgun Gothic" w:hAnsi="Malgun Gothic" w:hint="eastAsia"/>
+                <w:rFonts w:eastAsia="Malgun Gothic"/>
                 <w:color w:val="000000"/>
                 <w:sz w:val="16"/>
                 <w:szCs w:val="16"/>
@@ -7484,7 +7546,7 @@
             </w:r>
             <w:r>
               <w:rPr>
-                <w:rFonts w:ascii="Malgun Gothic" w:eastAsia="Malgun Gothic" w:hAnsi="Malgun Gothic" w:hint="eastAsia"/>
+                <w:rFonts w:eastAsia="Malgun Gothic"/>
                 <w:color w:val="000000"/>
                 <w:sz w:val="16"/>
                 <w:szCs w:val="16"/>
@@ -7504,7 +7566,7 @@
             </w:r>
             <w:r>
               <w:rPr>
-                <w:rFonts w:ascii="Malgun Gothic" w:eastAsia="Malgun Gothic" w:hAnsi="Malgun Gothic" w:hint="eastAsia"/>
+                <w:rFonts w:eastAsia="Malgun Gothic"/>
                 <w:color w:val="000000"/>
                 <w:sz w:val="16"/>
                 <w:szCs w:val="16"/>
@@ -7524,7 +7586,7 @@
             </w:r>
             <w:r>
               <w:rPr>
-                <w:rFonts w:ascii="Malgun Gothic" w:eastAsia="Malgun Gothic" w:hAnsi="Malgun Gothic" w:hint="eastAsia"/>
+                <w:rFonts w:eastAsia="Malgun Gothic"/>
                 <w:color w:val="000000"/>
                 <w:sz w:val="16"/>
                 <w:szCs w:val="16"/>
@@ -7544,7 +7606,7 @@
             </w:r>
             <w:r>
               <w:rPr>
-                <w:rFonts w:ascii="Malgun Gothic" w:eastAsia="Malgun Gothic" w:hAnsi="Malgun Gothic" w:hint="eastAsia"/>
+                <w:rFonts w:eastAsia="Malgun Gothic"/>
                 <w:color w:val="000000"/>
                 <w:sz w:val="16"/>
                 <w:szCs w:val="16"/>
@@ -7581,7 +7643,7 @@
             <w:pPr>
               <w:jc w:val="center"/>
               <w:rPr>
-                <w:rFonts w:ascii="Malgun Gothic" w:eastAsia="Malgun Gothic" w:hAnsi="Malgun Gothic"/>
+                <w:rFonts w:eastAsia="Malgun Gothic"/>
                 <w:color w:val="000000"/>
                 <w:sz w:val="16"/>
                 <w:szCs w:val="16"/>
@@ -7589,7 +7651,7 @@
             </w:pPr>
             <w:r>
               <w:rPr>
-                <w:rFonts w:ascii="Malgun Gothic" w:eastAsia="Malgun Gothic" w:hAnsi="Malgun Gothic" w:hint="eastAsia"/>
+                <w:rFonts w:eastAsia="Malgun Gothic"/>
                 <w:color w:val="000000"/>
                 <w:sz w:val="16"/>
                 <w:szCs w:val="16"/>
@@ -7609,7 +7671,7 @@
             </w:r>
             <w:r>
               <w:rPr>
-                <w:rFonts w:ascii="Malgun Gothic" w:eastAsia="Malgun Gothic" w:hAnsi="Malgun Gothic" w:hint="eastAsia"/>
+                <w:rFonts w:eastAsia="Malgun Gothic"/>
                 <w:color w:val="000000"/>
                 <w:sz w:val="16"/>
                 <w:szCs w:val="16"/>
@@ -7638,7 +7700,7 @@
             </w:r>
             <w:r>
               <w:rPr>
-                <w:rFonts w:ascii="Malgun Gothic" w:eastAsia="Malgun Gothic" w:hAnsi="Malgun Gothic" w:hint="eastAsia"/>
+                <w:rFonts w:eastAsia="Malgun Gothic"/>
                 <w:color w:val="000000"/>
                 <w:sz w:val="16"/>
                 <w:szCs w:val="16"/>
@@ -7658,7 +7720,7 @@
             </w:r>
             <w:r>
               <w:rPr>
-                <w:rFonts w:ascii="Malgun Gothic" w:eastAsia="Malgun Gothic" w:hAnsi="Malgun Gothic" w:hint="eastAsia"/>
+                <w:rFonts w:eastAsia="Malgun Gothic"/>
                 <w:color w:val="000000"/>
                 <w:sz w:val="16"/>
                 <w:szCs w:val="16"/>
@@ -7724,7 +7786,7 @@
             <w:pPr>
               <w:jc w:val="center"/>
               <w:rPr>
-                <w:rFonts w:ascii="Malgun Gothic" w:eastAsia="Malgun Gothic" w:hAnsi="Malgun Gothic"/>
+                <w:rFonts w:eastAsia="Malgun Gothic"/>
                 <w:color w:val="000000"/>
                 <w:sz w:val="16"/>
                 <w:szCs w:val="16"/>
@@ -7733,7 +7795,7 @@
             </w:pPr>
             <w:r>
               <w:rPr>
-                <w:rFonts w:ascii="Malgun Gothic" w:eastAsia="Malgun Gothic" w:hAnsi="Malgun Gothic" w:hint="eastAsia"/>
+                <w:rFonts w:eastAsia="Malgun Gothic"/>
                 <w:color w:val="000000"/>
                 <w:sz w:val="16"/>
                 <w:szCs w:val="16"/>
@@ -7753,7 +7815,7 @@
             </w:r>
             <w:r>
               <w:rPr>
-                <w:rFonts w:ascii="Malgun Gothic" w:eastAsia="Malgun Gothic" w:hAnsi="Malgun Gothic" w:hint="eastAsia"/>
+                <w:rFonts w:eastAsia="Malgun Gothic"/>
                 <w:color w:val="000000"/>
                 <w:sz w:val="16"/>
                 <w:szCs w:val="16"/>
@@ -7773,7 +7835,7 @@
             </w:r>
             <w:r>
               <w:rPr>
-                <w:rFonts w:ascii="Malgun Gothic" w:eastAsia="Malgun Gothic" w:hAnsi="Malgun Gothic" w:hint="eastAsia"/>
+                <w:rFonts w:eastAsia="Malgun Gothic"/>
                 <w:color w:val="000000"/>
                 <w:sz w:val="16"/>
                 <w:szCs w:val="16"/>
@@ -7793,7 +7855,7 @@
             </w:r>
             <w:r>
               <w:rPr>
-                <w:rFonts w:ascii="Malgun Gothic" w:eastAsia="Malgun Gothic" w:hAnsi="Malgun Gothic" w:hint="eastAsia"/>
+                <w:rFonts w:eastAsia="Malgun Gothic"/>
                 <w:color w:val="000000"/>
                 <w:sz w:val="16"/>
                 <w:szCs w:val="16"/>
@@ -7813,7 +7875,7 @@
             </w:r>
             <w:r>
               <w:rPr>
-                <w:rFonts w:ascii="Malgun Gothic" w:eastAsia="Malgun Gothic" w:hAnsi="Malgun Gothic" w:hint="eastAsia"/>
+                <w:rFonts w:eastAsia="Malgun Gothic"/>
                 <w:color w:val="000000"/>
                 <w:sz w:val="16"/>
                 <w:szCs w:val="16"/>
@@ -7833,7 +7895,7 @@
             </w:r>
             <w:r>
               <w:rPr>
-                <w:rFonts w:ascii="Malgun Gothic" w:eastAsia="Malgun Gothic" w:hAnsi="Malgun Gothic" w:hint="eastAsia"/>
+                <w:rFonts w:eastAsia="Malgun Gothic"/>
                 <w:color w:val="000000"/>
                 <w:sz w:val="16"/>
                 <w:szCs w:val="16"/>
@@ -7853,7 +7915,7 @@
             </w:r>
             <w:r>
               <w:rPr>
-                <w:rFonts w:ascii="Malgun Gothic" w:eastAsia="Malgun Gothic" w:hAnsi="Malgun Gothic" w:hint="eastAsia"/>
+                <w:rFonts w:eastAsia="Malgun Gothic"/>
                 <w:color w:val="000000"/>
                 <w:sz w:val="16"/>
                 <w:szCs w:val="16"/>
@@ -7873,7 +7935,7 @@
             </w:r>
             <w:r>
               <w:rPr>
-                <w:rFonts w:ascii="Malgun Gothic" w:eastAsia="Malgun Gothic" w:hAnsi="Malgun Gothic" w:hint="eastAsia"/>
+                <w:rFonts w:eastAsia="Malgun Gothic"/>
                 <w:color w:val="000000"/>
                 <w:sz w:val="16"/>
                 <w:szCs w:val="16"/>
@@ -7893,7 +7955,7 @@
             </w:r>
             <w:r>
               <w:rPr>
-                <w:rFonts w:ascii="Malgun Gothic" w:eastAsia="Malgun Gothic" w:hAnsi="Malgun Gothic" w:hint="eastAsia"/>
+                <w:rFonts w:eastAsia="Malgun Gothic"/>
                 <w:color w:val="000000"/>
                 <w:sz w:val="16"/>
                 <w:szCs w:val="16"/>
@@ -7913,7 +7975,7 @@
             </w:r>
             <w:r>
               <w:rPr>
-                <w:rFonts w:ascii="Malgun Gothic" w:eastAsia="Malgun Gothic" w:hAnsi="Malgun Gothic" w:hint="eastAsia"/>
+                <w:rFonts w:eastAsia="Malgun Gothic"/>
                 <w:color w:val="000000"/>
                 <w:sz w:val="16"/>
                 <w:szCs w:val="16"/>
@@ -7950,7 +8012,7 @@
             <w:pPr>
               <w:jc w:val="center"/>
               <w:rPr>
-                <w:rFonts w:ascii="Malgun Gothic" w:eastAsia="Malgun Gothic" w:hAnsi="Malgun Gothic"/>
+                <w:rFonts w:eastAsia="Malgun Gothic"/>
                 <w:color w:val="000000"/>
                 <w:sz w:val="16"/>
                 <w:szCs w:val="16"/>
@@ -7958,7 +8020,7 @@
             </w:pPr>
             <w:r>
               <w:rPr>
-                <w:rFonts w:ascii="Malgun Gothic" w:eastAsia="Malgun Gothic" w:hAnsi="Malgun Gothic" w:hint="eastAsia"/>
+                <w:rFonts w:eastAsia="Malgun Gothic"/>
                 <w:color w:val="000000"/>
                 <w:sz w:val="16"/>
                 <w:szCs w:val="16"/>
@@ -7978,7 +8040,7 @@
             </w:r>
             <w:r>
               <w:rPr>
-                <w:rFonts w:ascii="Malgun Gothic" w:eastAsia="Malgun Gothic" w:hAnsi="Malgun Gothic" w:hint="eastAsia"/>
+                <w:rFonts w:eastAsia="Malgun Gothic"/>
                 <w:color w:val="000000"/>
                 <w:sz w:val="16"/>
                 <w:szCs w:val="16"/>
@@ -7998,7 +8060,7 @@
             </w:r>
             <w:r>
               <w:rPr>
-                <w:rFonts w:ascii="Malgun Gothic" w:eastAsia="Malgun Gothic" w:hAnsi="Malgun Gothic" w:hint="eastAsia"/>
+                <w:rFonts w:eastAsia="Malgun Gothic"/>
                 <w:color w:val="000000"/>
                 <w:sz w:val="16"/>
                 <w:szCs w:val="16"/>
@@ -8064,7 +8126,7 @@
             <w:pPr>
               <w:jc w:val="center"/>
               <w:rPr>
-                <w:rFonts w:ascii="Malgun Gothic" w:eastAsia="Malgun Gothic" w:hAnsi="Malgun Gothic"/>
+                <w:rFonts w:eastAsia="Malgun Gothic"/>
                 <w:color w:val="000000"/>
                 <w:sz w:val="16"/>
                 <w:szCs w:val="16"/>
@@ -8073,7 +8135,7 @@
             </w:pPr>
             <w:r>
               <w:rPr>
-                <w:rFonts w:ascii="Malgun Gothic" w:eastAsia="Malgun Gothic" w:hAnsi="Malgun Gothic" w:hint="eastAsia"/>
+                <w:rFonts w:eastAsia="Malgun Gothic"/>
                 <w:color w:val="000000"/>
                 <w:sz w:val="16"/>
                 <w:szCs w:val="16"/>
@@ -8093,7 +8155,7 @@
             </w:r>
             <w:r>
               <w:rPr>
-                <w:rFonts w:ascii="Malgun Gothic" w:eastAsia="Malgun Gothic" w:hAnsi="Malgun Gothic" w:hint="eastAsia"/>
+                <w:rFonts w:eastAsia="Malgun Gothic"/>
                 <w:color w:val="000000"/>
                 <w:sz w:val="16"/>
                 <w:szCs w:val="16"/>
@@ -8113,7 +8175,7 @@
             </w:r>
             <w:r>
               <w:rPr>
-                <w:rFonts w:ascii="Malgun Gothic" w:eastAsia="Malgun Gothic" w:hAnsi="Malgun Gothic" w:hint="eastAsia"/>
+                <w:rFonts w:eastAsia="Malgun Gothic"/>
                 <w:color w:val="000000"/>
                 <w:sz w:val="16"/>
                 <w:szCs w:val="16"/>
@@ -8133,7 +8195,7 @@
             </w:r>
             <w:r>
               <w:rPr>
-                <w:rFonts w:ascii="Malgun Gothic" w:eastAsia="Malgun Gothic" w:hAnsi="Malgun Gothic" w:hint="eastAsia"/>
+                <w:rFonts w:eastAsia="Malgun Gothic"/>
                 <w:color w:val="000000"/>
                 <w:sz w:val="16"/>
                 <w:szCs w:val="16"/>
@@ -8153,7 +8215,7 @@
             </w:r>
             <w:r>
               <w:rPr>
-                <w:rFonts w:ascii="Malgun Gothic" w:eastAsia="Malgun Gothic" w:hAnsi="Malgun Gothic" w:hint="eastAsia"/>
+                <w:rFonts w:eastAsia="Malgun Gothic"/>
                 <w:color w:val="000000"/>
                 <w:sz w:val="16"/>
                 <w:szCs w:val="16"/>
@@ -8173,7 +8235,7 @@
             </w:r>
             <w:r>
               <w:rPr>
-                <w:rFonts w:ascii="Malgun Gothic" w:eastAsia="Malgun Gothic" w:hAnsi="Malgun Gothic" w:hint="eastAsia"/>
+                <w:rFonts w:eastAsia="Malgun Gothic"/>
                 <w:color w:val="000000"/>
                 <w:sz w:val="16"/>
                 <w:szCs w:val="16"/>
@@ -8193,7 +8255,7 @@
             </w:r>
             <w:r>
               <w:rPr>
-                <w:rFonts w:ascii="Malgun Gothic" w:eastAsia="Malgun Gothic" w:hAnsi="Malgun Gothic" w:hint="eastAsia"/>
+                <w:rFonts w:eastAsia="Malgun Gothic"/>
                 <w:color w:val="000000"/>
                 <w:sz w:val="16"/>
                 <w:szCs w:val="16"/>
@@ -8213,7 +8275,7 @@
             </w:r>
             <w:r>
               <w:rPr>
-                <w:rFonts w:ascii="Malgun Gothic" w:eastAsia="Malgun Gothic" w:hAnsi="Malgun Gothic" w:hint="eastAsia"/>
+                <w:rFonts w:eastAsia="Malgun Gothic"/>
                 <w:color w:val="000000"/>
                 <w:sz w:val="16"/>
                 <w:szCs w:val="16"/>
@@ -8233,7 +8295,7 @@
             </w:r>
             <w:r>
               <w:rPr>
-                <w:rFonts w:ascii="Malgun Gothic" w:eastAsia="Malgun Gothic" w:hAnsi="Malgun Gothic" w:hint="eastAsia"/>
+                <w:rFonts w:eastAsia="Malgun Gothic"/>
                 <w:color w:val="000000"/>
                 <w:sz w:val="16"/>
                 <w:szCs w:val="16"/>
@@ -8253,7 +8315,7 @@
             </w:r>
             <w:r>
               <w:rPr>
-                <w:rFonts w:ascii="Malgun Gothic" w:eastAsia="Malgun Gothic" w:hAnsi="Malgun Gothic" w:hint="eastAsia"/>
+                <w:rFonts w:eastAsia="Malgun Gothic"/>
                 <w:color w:val="000000"/>
                 <w:sz w:val="16"/>
                 <w:szCs w:val="16"/>
@@ -8290,7 +8352,7 @@
             <w:pPr>
               <w:jc w:val="center"/>
               <w:rPr>
-                <w:rFonts w:ascii="Malgun Gothic" w:eastAsia="Malgun Gothic" w:hAnsi="Malgun Gothic"/>
+                <w:rFonts w:eastAsia="Malgun Gothic"/>
                 <w:color w:val="000000"/>
                 <w:sz w:val="16"/>
                 <w:szCs w:val="16"/>
@@ -8299,7 +8361,7 @@
             </w:pPr>
             <w:r>
               <w:rPr>
-                <w:rFonts w:ascii="Malgun Gothic" w:eastAsia="Malgun Gothic" w:hAnsi="Malgun Gothic" w:hint="eastAsia"/>
+                <w:rFonts w:eastAsia="Malgun Gothic"/>
                 <w:color w:val="000000"/>
                 <w:sz w:val="16"/>
                 <w:szCs w:val="16"/>
@@ -8319,7 +8381,7 @@
             </w:r>
             <w:r>
               <w:rPr>
-                <w:rFonts w:ascii="Malgun Gothic" w:eastAsia="Malgun Gothic" w:hAnsi="Malgun Gothic" w:hint="eastAsia"/>
+                <w:rFonts w:eastAsia="Malgun Gothic"/>
                 <w:color w:val="000000"/>
                 <w:sz w:val="16"/>
                 <w:szCs w:val="16"/>
@@ -8339,7 +8401,7 @@
             </w:r>
             <w:r>
               <w:rPr>
-                <w:rFonts w:ascii="Malgun Gothic" w:eastAsia="Malgun Gothic" w:hAnsi="Malgun Gothic" w:hint="eastAsia"/>
+                <w:rFonts w:eastAsia="Malgun Gothic"/>
                 <w:color w:val="000000"/>
                 <w:sz w:val="16"/>
                 <w:szCs w:val="16"/>
@@ -8359,7 +8421,7 @@
             </w:r>
             <w:r>
               <w:rPr>
-                <w:rFonts w:ascii="Malgun Gothic" w:eastAsia="Malgun Gothic" w:hAnsi="Malgun Gothic" w:hint="eastAsia"/>
+                <w:rFonts w:eastAsia="Malgun Gothic"/>
                 <w:color w:val="000000"/>
                 <w:sz w:val="16"/>
                 <w:szCs w:val="16"/>
@@ -8428,7 +8490,35 @@
         <w:rPr>
           <w:lang w:val="en-US"/>
         </w:rPr>
-        <w:t>naming the topic based on Top_Keywords by DMR Model. (Cluster_Label)</w:t>
+        <w:t xml:space="preserve">naming the topic based on </w:t>
+      </w:r>
+      <w:proofErr w:type="spellStart"/>
+      <w:r>
+        <w:rPr>
+          <w:lang w:val="en-US"/>
+        </w:rPr>
+        <w:t>Top_Keywords</w:t>
+      </w:r>
+      <w:proofErr w:type="spellEnd"/>
+      <w:r>
+        <w:rPr>
+          <w:lang w:val="en-US"/>
+        </w:rPr>
+        <w:t xml:space="preserve"> by DMR Model. (</w:t>
+      </w:r>
+      <w:proofErr w:type="spellStart"/>
+      <w:r>
+        <w:rPr>
+          <w:lang w:val="en-US"/>
+        </w:rPr>
+        <w:t>Cluster_Label</w:t>
+      </w:r>
+      <w:proofErr w:type="spellEnd"/>
+      <w:r>
+        <w:rPr>
+          <w:lang w:val="en-US"/>
+        </w:rPr>
+        <w:t>)</w:t>
       </w:r>
       <w:r>
         <w:rPr>
@@ -8725,7 +8815,6 @@
             </w:r>
             <w:r>
               <w:rPr>
-                <w:rFonts w:hint="eastAsia"/>
                 <w:color w:val="000000"/>
                 <w:sz w:val="16"/>
                 <w:szCs w:val="16"/>
@@ -8798,7 +8887,6 @@
             </w:pPr>
             <w:r>
               <w:rPr>
-                <w:rFonts w:hint="eastAsia"/>
                 <w:color w:val="000000"/>
                 <w:sz w:val="16"/>
                 <w:szCs w:val="16"/>
@@ -8840,7 +8928,6 @@
             </w:r>
             <w:r>
               <w:rPr>
-                <w:rFonts w:hint="eastAsia"/>
                 <w:color w:val="000000"/>
                 <w:sz w:val="16"/>
                 <w:szCs w:val="16"/>
@@ -8954,7 +9041,6 @@
             </w:r>
             <w:r>
               <w:rPr>
-                <w:rFonts w:hint="eastAsia"/>
                 <w:color w:val="000000"/>
                 <w:sz w:val="16"/>
                 <w:szCs w:val="16"/>
@@ -9027,7 +9113,6 @@
             </w:pPr>
             <w:r>
               <w:rPr>
-                <w:rFonts w:hint="eastAsia"/>
                 <w:color w:val="000000"/>
                 <w:sz w:val="16"/>
                 <w:szCs w:val="16"/>
@@ -9069,7 +9154,6 @@
             </w:r>
             <w:r>
               <w:rPr>
-                <w:rFonts w:hint="eastAsia"/>
                 <w:color w:val="000000"/>
                 <w:sz w:val="16"/>
                 <w:szCs w:val="16"/>
@@ -9184,7 +9268,6 @@
             </w:r>
             <w:r>
               <w:rPr>
-                <w:rFonts w:hint="eastAsia"/>
                 <w:color w:val="000000"/>
                 <w:sz w:val="16"/>
                 <w:szCs w:val="16"/>
@@ -9222,7 +9305,6 @@
       </w:r>
       <w:r>
         <w:rPr>
-          <w:rFonts w:hint="eastAsia"/>
           <w:b/>
           <w:bCs/>
           <w:lang w:val="en-US"/>
@@ -9239,7 +9321,7 @@
       </w:r>
       <w:r>
         <w:rPr>
-          <w:rFonts w:ascii="Batang" w:eastAsia="Batang" w:hAnsi="Batang" w:cs="Batang" w:hint="eastAsia"/>
+          <w:rFonts w:eastAsia="Batang"/>
           <w:b/>
           <w:bCs/>
           <w:lang w:val="en-US" w:eastAsia="ko-KR"/>
@@ -9256,7 +9338,7 @@
       </w:r>
       <w:r>
         <w:rPr>
-          <w:rFonts w:ascii="Batang" w:eastAsia="Batang" w:hAnsi="Batang" w:cs="Batang" w:hint="eastAsia"/>
+          <w:rFonts w:eastAsia="Batang"/>
           <w:b/>
           <w:bCs/>
           <w:lang w:val="en-US" w:eastAsia="ko-KR"/>
@@ -9273,7 +9355,7 @@
       </w:r>
       <w:r>
         <w:rPr>
-          <w:rFonts w:ascii="Batang" w:eastAsia="Batang" w:hAnsi="Batang" w:cs="Batang" w:hint="eastAsia"/>
+          <w:rFonts w:eastAsia="Batang"/>
           <w:b/>
           <w:bCs/>
           <w:lang w:val="en-US" w:eastAsia="ko-KR"/>
@@ -9290,7 +9372,7 @@
       </w:r>
       <w:r>
         <w:rPr>
-          <w:rFonts w:ascii="Batang" w:eastAsia="Batang" w:hAnsi="Batang" w:cs="Batang" w:hint="eastAsia"/>
+          <w:rFonts w:eastAsia="Batang"/>
           <w:b/>
           <w:bCs/>
           <w:lang w:val="en-US" w:eastAsia="ko-KR"/>
@@ -9306,7 +9388,6 @@
       </w:r>
       <w:r>
         <w:rPr>
-          <w:rFonts w:hint="eastAsia"/>
           <w:lang w:val="en-US"/>
         </w:rPr>
         <w:t>3</w:t>
@@ -9319,7 +9400,6 @@
       </w:r>
       <w:r>
         <w:rPr>
-          <w:rFonts w:hint="eastAsia"/>
           <w:lang w:val="en-US"/>
         </w:rPr>
         <w:t>85</w:t>
@@ -9332,7 +9412,6 @@
       </w:r>
       <w:r>
         <w:rPr>
-          <w:rFonts w:hint="eastAsia"/>
           <w:lang w:val="en-US"/>
         </w:rPr>
         <w:t>1</w:t>
@@ -9345,7 +9424,6 @@
       </w:r>
       <w:r>
         <w:rPr>
-          <w:rFonts w:hint="eastAsia"/>
           <w:lang w:val="en-US"/>
         </w:rPr>
         <w:t>36</w:t>
@@ -9548,33 +9626,24 @@
       <w:pPr>
         <w:spacing w:before="100" w:beforeAutospacing="1" w:after="100" w:afterAutospacing="1"/>
         <w:rPr>
-          <w:rFonts w:ascii="Batang" w:eastAsia="Batang" w:hAnsi="Batang" w:cs="Batang"/>
-          <w:b/>
-          <w:bCs/>
-          <w:lang w:val="en-US" w:eastAsia="ko-KR"/>
-        </w:rPr>
-      </w:pPr>
-      <w:r>
-        <w:rPr>
-          <w:rFonts w:eastAsia="Batang" w:hint="eastAsia"/>
-          <w:b/>
-          <w:bCs/>
-          <w:lang w:val="en-US" w:eastAsia="ko-KR"/>
-        </w:rPr>
-        <w:t>For</w:t>
-      </w:r>
-      <w:r>
-        <w:rPr>
           <w:rFonts w:eastAsia="Batang"/>
           <w:b/>
           <w:bCs/>
           <w:lang w:val="en-US" w:eastAsia="ko-KR"/>
         </w:rPr>
-        <w:t xml:space="preserve"> Topic 0 - , </w:t>
-      </w:r>
-      <w:r>
-        <w:rPr>
-          <w:rFonts w:eastAsia="Batang" w:hint="eastAsia"/>
+      </w:pPr>
+      <w:r>
+        <w:rPr>
+          <w:rFonts w:eastAsia="Batang"/>
+          <w:b/>
+          <w:bCs/>
+          <w:lang w:val="en-US" w:eastAsia="ko-KR"/>
+        </w:rPr>
+        <w:t xml:space="preserve">For Topic 0 - , </w:t>
+      </w:r>
+      <w:r>
+        <w:rPr>
+          <w:rFonts w:eastAsia="Batang"/>
           <w:b/>
           <w:bCs/>
           <w:lang w:val="en-US" w:eastAsia="ko-KR"/>
@@ -9592,7 +9661,7 @@
       </w:r>
       <w:r>
         <w:rPr>
-          <w:rFonts w:eastAsia="Batang" w:hint="eastAsia"/>
+          <w:rFonts w:eastAsia="Batang"/>
           <w:b/>
           <w:bCs/>
           <w:lang w:val="en-US" w:eastAsia="ko-KR"/>
@@ -9610,7 +9679,7 @@
       </w:r>
       <w:r>
         <w:rPr>
-          <w:rFonts w:eastAsia="Batang" w:hint="eastAsia"/>
+          <w:rFonts w:eastAsia="Batang"/>
           <w:b/>
           <w:bCs/>
           <w:lang w:val="en-US" w:eastAsia="ko-KR"/>
@@ -9628,7 +9697,7 @@
       </w:r>
       <w:r>
         <w:rPr>
-          <w:rFonts w:eastAsia="Batang" w:hint="eastAsia"/>
+          <w:rFonts w:eastAsia="Batang"/>
           <w:b/>
           <w:bCs/>
           <w:lang w:val="en-US" w:eastAsia="ko-KR"/>
@@ -9655,20 +9724,56 @@
         <w:rPr>
           <w:lang w:val="en-US" w:eastAsia="ko-KR"/>
         </w:rPr>
-        <w:t>(46.30%)</w:t>
-      </w:r>
-      <w:r>
-        <w:rPr>
-          <w:lang w:val="en-US" w:eastAsia="ko-KR"/>
-        </w:rPr>
-        <w:t xml:space="preserve"> show a strong focus on </w:t>
-      </w:r>
-      <w:r>
-        <w:rPr>
-          <w:rFonts w:ascii="Batang" w:eastAsia="Batang" w:hAnsi="Batang" w:cs="Batang" w:hint="eastAsia"/>
-          <w:lang w:val="en-US" w:eastAsia="ko-KR"/>
-        </w:rPr>
-        <w:t>식품 안전, 위생 관리</w:t>
+        <w:t xml:space="preserve">(46.30%) show a strong focus on </w:t>
+      </w:r>
+      <w:r>
+        <w:rPr>
+          <w:rFonts w:eastAsia="Batang"/>
+          <w:lang w:val="en-US" w:eastAsia="ko-KR"/>
+        </w:rPr>
+        <w:t>식품</w:t>
+      </w:r>
+      <w:r>
+        <w:rPr>
+          <w:rFonts w:eastAsia="Batang"/>
+          <w:lang w:val="en-US" w:eastAsia="ko-KR"/>
+        </w:rPr>
+        <w:t xml:space="preserve"> </w:t>
+      </w:r>
+      <w:r>
+        <w:rPr>
+          <w:rFonts w:eastAsia="Batang"/>
+          <w:lang w:val="en-US" w:eastAsia="ko-KR"/>
+        </w:rPr>
+        <w:t>안전</w:t>
+      </w:r>
+      <w:r>
+        <w:rPr>
+          <w:rFonts w:eastAsia="Batang"/>
+          <w:lang w:val="en-US" w:eastAsia="ko-KR"/>
+        </w:rPr>
+        <w:t xml:space="preserve">, </w:t>
+      </w:r>
+      <w:r>
+        <w:rPr>
+          <w:rFonts w:eastAsia="Batang"/>
+          <w:lang w:val="en-US" w:eastAsia="ko-KR"/>
+        </w:rPr>
+        <w:t>위생</w:t>
+      </w:r>
+      <w:r>
+        <w:rPr>
+          <w:rFonts w:eastAsia="Batang"/>
+          <w:lang w:val="en-US" w:eastAsia="ko-KR"/>
+        </w:rPr>
+        <w:t xml:space="preserve"> </w:t>
+      </w:r>
+      <w:r>
+        <w:rPr>
+          <w:rFonts w:eastAsia="Batang"/>
+          <w:lang w:val="en-US" w:eastAsia="ko-KR"/>
+        </w:rPr>
+        <w:t>관리</w:t>
       </w:r>
     </w:p>
     <w:p>
@@ -9885,7 +9990,7 @@
             </w:pPr>
             <w:r>
               <w:rPr>
-                <w:rFonts w:eastAsia="Malgun Gothic" w:hint="eastAsia"/>
+                <w:rFonts w:eastAsia="Malgun Gothic"/>
                 <w:color w:val="000000"/>
                 <w:sz w:val="16"/>
                 <w:szCs w:val="16"/>
@@ -9928,7 +10033,6 @@
             </w:r>
             <w:r>
               <w:rPr>
-                <w:rFonts w:hint="eastAsia"/>
                 <w:color w:val="000000"/>
                 <w:sz w:val="16"/>
                 <w:szCs w:val="16"/>
@@ -10003,7 +10107,7 @@
             </w:pPr>
             <w:r>
               <w:rPr>
-                <w:rFonts w:eastAsia="Malgun Gothic" w:hint="eastAsia"/>
+                <w:rFonts w:eastAsia="Malgun Gothic"/>
                 <w:color w:val="000000"/>
                 <w:sz w:val="16"/>
                 <w:szCs w:val="16"/>
@@ -10038,7 +10142,6 @@
             </w:pPr>
             <w:r>
               <w:rPr>
-                <w:rFonts w:hint="eastAsia"/>
                 <w:color w:val="000000"/>
                 <w:sz w:val="16"/>
                 <w:szCs w:val="16"/>
@@ -10113,7 +10216,7 @@
             </w:pPr>
             <w:r>
               <w:rPr>
-                <w:rFonts w:eastAsia="Malgun Gothic" w:hint="eastAsia"/>
+                <w:rFonts w:eastAsia="Malgun Gothic"/>
                 <w:color w:val="000000"/>
                 <w:sz w:val="16"/>
                 <w:szCs w:val="16"/>
@@ -10148,7 +10251,6 @@
             </w:pPr>
             <w:r>
               <w:rPr>
-                <w:rFonts w:hint="eastAsia"/>
                 <w:color w:val="000000"/>
                 <w:sz w:val="16"/>
                 <w:szCs w:val="16"/>
@@ -10265,7 +10367,6 @@
             </w:r>
             <w:r>
               <w:rPr>
-                <w:rFonts w:hint="eastAsia"/>
                 <w:color w:val="000000"/>
                 <w:sz w:val="16"/>
                 <w:szCs w:val="16"/>
@@ -10302,13 +10403,7 @@
         <w:rPr>
           <w:lang w:val="en-US" w:eastAsia="ko-KR"/>
         </w:rPr>
-        <w:t>and Topic 1</w:t>
-      </w:r>
-      <w:r>
-        <w:rPr>
-          <w:lang w:val="en-US" w:eastAsia="ko-KR"/>
-        </w:rPr>
-        <w:t xml:space="preserve"> are</w:t>
+        <w:t>and Topic 1 are</w:t>
       </w:r>
       <w:r>
         <w:rPr>
@@ -10316,13 +10411,15 @@
         </w:rPr>
         <w:t xml:space="preserve"> most frequently reported by </w:t>
       </w:r>
-      <w:r>
-        <w:rPr>
-          <w:rFonts w:ascii="Batang" w:eastAsia="Batang" w:hAnsi="Batang" w:cs="Batang" w:hint="eastAsia"/>
+      <w:proofErr w:type="spellStart"/>
+      <w:r>
+        <w:rPr>
+          <w:rFonts w:eastAsia="Batang"/>
           <w:lang w:val="en-US" w:eastAsia="ko-KR"/>
         </w:rPr>
         <w:t>파이낸셜뉴스</w:t>
       </w:r>
+      <w:proofErr w:type="spellEnd"/>
       <w:r>
         <w:rPr>
           <w:lang w:val="en-US" w:eastAsia="ko-KR"/>
@@ -10333,13 +10430,7 @@
         <w:rPr>
           <w:lang w:val="en-US" w:eastAsia="ko-KR"/>
         </w:rPr>
-        <w:t xml:space="preserve">and 1366 </w:t>
-      </w:r>
-      <w:r>
-        <w:rPr>
-          <w:lang w:val="en-US" w:eastAsia="ko-KR"/>
-        </w:rPr>
-        <w:t>articles</w:t>
+        <w:t>and 1366 articles</w:t>
       </w:r>
       <w:r>
         <w:rPr>
@@ -10366,6 +10457,7 @@
         </w:rPr>
         <w:t xml:space="preserve"> most frequently reported by </w:t>
       </w:r>
+      <w:proofErr w:type="spellStart"/>
       <w:r>
         <w:rPr>
           <w:rFonts w:eastAsia="Batang"/>
@@ -10373,6 +10465,7 @@
         </w:rPr>
         <w:t>헤럴드경제</w:t>
       </w:r>
+      <w:proofErr w:type="spellEnd"/>
       <w:r>
         <w:rPr>
           <w:lang w:val="en-US" w:eastAsia="ko-KR"/>
@@ -10467,11 +10560,33 @@
           <w:lang w:val="en-US" w:eastAsia="ko-KR"/>
         </w:rPr>
       </w:pPr>
-      <w:r>
-        <w:rPr>
-          <w:lang w:val="en-US" w:eastAsia="ko-KR"/>
-        </w:rPr>
-        <w:t xml:space="preserve">Topic_Prob &gt; 0.7 the number of document: </w:t>
+      <w:proofErr w:type="spellStart"/>
+      <w:r>
+        <w:rPr>
+          <w:lang w:val="en-US" w:eastAsia="ko-KR"/>
+        </w:rPr>
+        <w:t>Topic_Prob</w:t>
+      </w:r>
+      <w:proofErr w:type="spellEnd"/>
+      <w:r>
+        <w:rPr>
+          <w:lang w:val="en-US" w:eastAsia="ko-KR"/>
+        </w:rPr>
+        <w:t xml:space="preserve"> &gt; 0.7 the number of </w:t>
+      </w:r>
+      <w:proofErr w:type="gramStart"/>
+      <w:r>
+        <w:rPr>
+          <w:lang w:val="en-US" w:eastAsia="ko-KR"/>
+        </w:rPr>
+        <w:t>document</w:t>
+      </w:r>
+      <w:proofErr w:type="gramEnd"/>
+      <w:r>
+        <w:rPr>
+          <w:lang w:val="en-US" w:eastAsia="ko-KR"/>
+        </w:rPr>
+        <w:t xml:space="preserve">: </w:t>
       </w:r>
       <w:r>
         <w:rPr>
@@ -10631,7 +10746,21 @@
         <w:rPr>
           <w:lang w:val="en-US" w:eastAsia="ko-KR"/>
         </w:rPr>
-        <w:t>%) have a topic probability higher than 0.7. That means for most of the documents, the model was pretty confident about which topic each one belongs to the topic.</w:t>
+        <w:t xml:space="preserve">%) have a topic probability higher than 0.7. That means for most of the documents, the model was </w:t>
+      </w:r>
+      <w:proofErr w:type="gramStart"/>
+      <w:r>
+        <w:rPr>
+          <w:lang w:val="en-US" w:eastAsia="ko-KR"/>
+        </w:rPr>
+        <w:t>pretty confident</w:t>
+      </w:r>
+      <w:proofErr w:type="gramEnd"/>
+      <w:r>
+        <w:rPr>
+          <w:lang w:val="en-US" w:eastAsia="ko-KR"/>
+        </w:rPr>
+        <w:t xml:space="preserve"> about which topic each one belongs to the topic.</w:t>
       </w:r>
       <w:r>
         <w:rPr>
@@ -10807,7 +10936,7 @@
       </w:r>
       <w:r>
         <w:rPr>
-          <w:rFonts w:ascii="Batang" w:eastAsia="Batang" w:hAnsi="Batang" w:cs="Batang" w:hint="eastAsia"/>
+          <w:rFonts w:eastAsia="Batang"/>
         </w:rPr>
         <w:t>식품</w:t>
       </w:r>
@@ -10816,7 +10945,7 @@
       </w:r>
       <w:r>
         <w:rPr>
-          <w:rFonts w:ascii="Batang" w:eastAsia="Batang" w:hAnsi="Batang" w:cs="Batang" w:hint="eastAsia"/>
+          <w:rFonts w:eastAsia="Batang"/>
         </w:rPr>
         <w:t>안전</w:t>
       </w:r>
@@ -10825,7 +10954,7 @@
       </w:r>
       <w:r>
         <w:rPr>
-          <w:rFonts w:ascii="Batang" w:eastAsia="Batang" w:hAnsi="Batang" w:cs="Batang" w:hint="eastAsia"/>
+          <w:rFonts w:eastAsia="Batang"/>
         </w:rPr>
         <w:t>위생</w:t>
       </w:r>
@@ -10834,7 +10963,7 @@
       </w:r>
       <w:r>
         <w:rPr>
-          <w:rFonts w:ascii="Batang" w:eastAsia="Batang" w:hAnsi="Batang" w:cs="Batang" w:hint="eastAsia"/>
+          <w:rFonts w:eastAsia="Batang"/>
         </w:rPr>
         <w:t>관리</w:t>
       </w:r>
@@ -10843,7 +10972,7 @@
       </w:r>
       <w:r>
         <w:rPr>
-          <w:rFonts w:ascii="Batang" w:eastAsia="Batang" w:hAnsi="Batang" w:cs="Batang" w:hint="eastAsia"/>
+          <w:rFonts w:eastAsia="Batang"/>
         </w:rPr>
         <w:t>기관</w:t>
       </w:r>
@@ -10852,7 +10981,7 @@
       </w:r>
       <w:r>
         <w:rPr>
-          <w:rFonts w:ascii="Batang" w:eastAsia="Batang" w:hAnsi="Batang" w:cs="Batang" w:hint="eastAsia"/>
+          <w:rFonts w:eastAsia="Batang"/>
         </w:rPr>
         <w:t>조직</w:t>
       </w:r>
@@ -10861,7 +10990,7 @@
       </w:r>
       <w:r>
         <w:rPr>
-          <w:rFonts w:ascii="Batang" w:eastAsia="Batang" w:hAnsi="Batang" w:cs="Batang" w:hint="eastAsia"/>
+          <w:rFonts w:eastAsia="Batang"/>
         </w:rPr>
         <w:t>정책</w:t>
       </w:r>
@@ -10870,15 +10999,12 @@
       </w:r>
       <w:r>
         <w:rPr>
-          <w:rFonts w:ascii="Batang" w:eastAsia="Batang" w:hAnsi="Batang" w:cs="Batang" w:hint="eastAsia"/>
+          <w:rFonts w:eastAsia="Batang"/>
         </w:rPr>
         <w:t>행정</w:t>
       </w:r>
       <w:r>
-        <w:t xml:space="preserve">’ </w:t>
-      </w:r>
-      <w:r>
-        <w:t>are the a universally emphasized topic.</w:t>
+        <w:t>’ are the a universally emphasized topic.</w:t>
       </w:r>
     </w:p>
     <w:p>
@@ -10989,10 +11115,7 @@
         <w:br/>
       </w:r>
       <w:r>
-        <w:t>T</w:t>
-      </w:r>
-      <w:r>
-        <w:t>he proportion of agencies showing high vs low attention is roughly 1:1, indicating that agencies exhibit a clear tendency in whether or not they choose to report on Topic 3.</w:t>
+        <w:t>The proportion of agencies showing high vs low attention is roughly 1:1, indicating that agencies exhibit a clear tendency in whether or not they choose to report on Topic 3.</w:t>
       </w:r>
     </w:p>
     <w:p>
@@ -11063,6 +11186,7 @@
         </w:rPr>
         <w:t>’, ‘</w:t>
       </w:r>
+      <w:proofErr w:type="spellStart"/>
       <w:r>
         <w:rPr>
           <w:rFonts w:eastAsia="Batang"/>
@@ -11070,6 +11194,7 @@
         </w:rPr>
         <w:t>디지털타임스</w:t>
       </w:r>
+      <w:proofErr w:type="spellEnd"/>
       <w:r>
         <w:rPr>
           <w:rFonts w:eastAsia="Batang"/>
@@ -11086,28 +11211,28 @@
       </w:r>
       <w:r>
         <w:rPr>
-          <w:rFonts w:eastAsia="Batang" w:hint="eastAsia"/>
+          <w:rFonts w:eastAsia="Batang"/>
           <w:lang w:val="en-US" w:eastAsia="ko-KR"/>
         </w:rPr>
         <w:t>전북</w:t>
       </w:r>
       <w:r>
         <w:rPr>
-          <w:rFonts w:eastAsia="Batang" w:hint="eastAsia"/>
+          <w:rFonts w:eastAsia="Batang"/>
           <w:lang w:val="en-US" w:eastAsia="ko-KR"/>
         </w:rPr>
         <w:t xml:space="preserve"> </w:t>
       </w:r>
       <w:r>
         <w:rPr>
-          <w:rFonts w:eastAsia="Batang" w:hint="eastAsia"/>
+          <w:rFonts w:eastAsia="Batang"/>
           <w:lang w:val="en-US" w:eastAsia="ko-KR"/>
         </w:rPr>
         <w:t>일보</w:t>
       </w:r>
       <w:r>
         <w:rPr>
-          <w:rFonts w:eastAsia="Batang" w:hint="eastAsia"/>
+          <w:rFonts w:eastAsia="Batang"/>
           <w:lang w:val="en-US"/>
         </w:rPr>
         <w:t>’</w:t>
@@ -11206,7 +11331,29 @@
           <w:szCs w:val="26"/>
           <w:lang w:val="en-US"/>
         </w:rPr>
-        <w:t>Analysis of the dynamic changes in topic attention over the YearMonth.</w:t>
+        <w:t xml:space="preserve">Analysis of the dynamic changes in topic attention over the </w:t>
+      </w:r>
+      <w:proofErr w:type="spellStart"/>
+      <w:r>
+        <w:rPr>
+          <w:b/>
+          <w:bCs/>
+          <w:sz w:val="26"/>
+          <w:szCs w:val="26"/>
+          <w:lang w:val="en-US"/>
+        </w:rPr>
+        <w:t>YearMonth</w:t>
+      </w:r>
+      <w:proofErr w:type="spellEnd"/>
+      <w:r>
+        <w:rPr>
+          <w:b/>
+          <w:bCs/>
+          <w:sz w:val="26"/>
+          <w:szCs w:val="26"/>
+          <w:lang w:val="en-US"/>
+        </w:rPr>
+        <w:t>.</w:t>
       </w:r>
     </w:p>
     <w:p>
@@ -11956,10 +12103,7 @@
       </w:r>
       <w:r>
         <w:br/>
-        <w:t xml:space="preserve">In the early year (200711), attention is the highest. </w:t>
-      </w:r>
-      <w:r>
-        <w:t xml:space="preserve">During the 200711 – 201309, attention fluctuations are significant and then attention became stable. </w:t>
+        <w:t xml:space="preserve">In the early year (200711), attention is the highest. During the 200711 – 201309, attention fluctuations are significant and then attention became stable. </w:t>
       </w:r>
       <w:r>
         <w:rPr>
@@ -12044,19 +12188,21 @@
         <w:lastRenderedPageBreak/>
         <w:t>LDA vs. DMR</w:t>
       </w:r>
-      <w:r>
-        <w:rPr>
-          <w:rFonts w:hint="eastAsia"/>
-          <w:lang w:val="en-US"/>
-        </w:rPr>
-        <w:br/>
-      </w:r>
-      <w:r>
-        <w:rPr>
-          <w:lang w:val="en-US"/>
-        </w:rPr>
-        <w:br/>
-      </w:r>
+    </w:p>
+    <w:p>
+      <w:pPr>
+        <w:pStyle w:val="ListParagraph"/>
+        <w:rPr>
+          <w:lang w:val="en-US"/>
+        </w:rPr>
+      </w:pPr>
+    </w:p>
+    <w:p>
+      <w:pPr>
+        <w:rPr>
+          <w:lang w:val="en-US"/>
+        </w:rPr>
+      </w:pPr>
       <w:r>
         <w:rPr>
           <w:rStyle w:val="Strong"/>
@@ -12070,6 +12216,294 @@
         <w:br/>
         <w:t>By incorporating metadata such as agency and date, the DMR model captures variations in topic trends across different agencies and time periods more effectively.</w:t>
       </w:r>
+    </w:p>
+    <w:p>
+      <w:pPr>
+        <w:rPr>
+          <w:lang w:val="en-US"/>
+        </w:rPr>
+      </w:pPr>
+    </w:p>
+    <w:p>
+      <w:pPr>
+        <w:rPr>
+          <w:lang w:val="en-US"/>
+        </w:rPr>
+      </w:pPr>
+    </w:p>
+    <w:p>
+      <w:pPr>
+        <w:rPr>
+          <w:lang w:val="en-US"/>
+        </w:rPr>
+      </w:pPr>
+    </w:p>
+    <w:p>
+      <w:pPr>
+        <w:pStyle w:val="ListParagraph"/>
+        <w:numPr>
+          <w:ilvl w:val="0"/>
+          <w:numId w:val="2"/>
+        </w:numPr>
+        <w:rPr>
+          <w:b/>
+          <w:bCs/>
+          <w:lang w:val="en-US"/>
+        </w:rPr>
+      </w:pPr>
+      <w:r>
+        <w:rPr>
+          <w:b/>
+          <w:bCs/>
+          <w:lang w:val="en-US"/>
+        </w:rPr>
+        <w:t>Appendix</w:t>
+      </w:r>
+    </w:p>
+    <w:p>
+      <w:pPr>
+        <w:rPr>
+          <w:b/>
+          <w:bCs/>
+          <w:lang w:val="en-US"/>
+        </w:rPr>
+      </w:pPr>
+    </w:p>
+    <w:p>
+      <w:pPr>
+        <w:ind w:left="720"/>
+        <w:rPr>
+          <w:b/>
+          <w:bCs/>
+          <w:lang w:val="en-US"/>
+        </w:rPr>
+      </w:pPr>
+      <w:r>
+        <w:rPr>
+          <w:b/>
+          <w:bCs/>
+          <w:lang w:val="en-US"/>
+        </w:rPr>
+        <w:t xml:space="preserve">Based on DMR </w:t>
+      </w:r>
+      <w:r>
+        <w:rPr>
+          <w:b/>
+          <w:bCs/>
+          <w:lang w:val="en-US"/>
+        </w:rPr>
+        <w:t>Visualization with Gephi.</w:t>
+      </w:r>
+    </w:p>
+    <w:p>
+      <w:pPr>
+        <w:ind w:left="720"/>
+        <w:rPr>
+          <w:b/>
+          <w:bCs/>
+          <w:lang w:val="en-US"/>
+        </w:rPr>
+      </w:pPr>
+      <w:r>
+        <w:rPr>
+          <w:b/>
+          <w:bCs/>
+          <w:lang w:val="en-US"/>
+        </w:rPr>
+        <w:br/>
+      </w:r>
+      <w:r>
+        <w:rPr>
+          <w:b/>
+          <w:bCs/>
+          <w:noProof/>
+          <w:lang w:val="en-US"/>
+          <w14:ligatures w14:val="standardContextual"/>
+        </w:rPr>
+        <w:drawing>
+          <wp:inline distT="0" distB="0" distL="0" distR="0" wp14:anchorId="3B49C847" wp14:editId="30AF404E">
+            <wp:extent cx="2778499" cy="2599765"/>
+            <wp:effectExtent l="0" t="0" r="3175" b="3810"/>
+            <wp:docPr id="1829856828" name="Picture 1" descr="A network of red lines&#10;&#10;AI-generated content may be incorrect."/>
+            <wp:cNvGraphicFramePr>
+              <a:graphicFrameLocks xmlns:a="http://schemas.openxmlformats.org/drawingml/2006/main" noChangeAspect="1"/>
+            </wp:cNvGraphicFramePr>
+            <a:graphic xmlns:a="http://schemas.openxmlformats.org/drawingml/2006/main">
+              <a:graphicData uri="http://schemas.openxmlformats.org/drawingml/2006/picture">
+                <pic:pic xmlns:pic="http://schemas.openxmlformats.org/drawingml/2006/picture">
+                  <pic:nvPicPr>
+                    <pic:cNvPr id="1829856828" name="Picture 1" descr="A network of red lines&#10;&#10;AI-generated content may be incorrect."/>
+                    <pic:cNvPicPr/>
+                  </pic:nvPicPr>
+                  <pic:blipFill>
+                    <a:blip r:embed="rId27" cstate="print">
+                      <a:extLst>
+                        <a:ext uri="{28A0092B-C50C-407E-A947-70E740481C1C}">
+                          <a14:useLocalDpi xmlns:a14="http://schemas.microsoft.com/office/drawing/2010/main" val="0"/>
+                        </a:ext>
+                      </a:extLst>
+                    </a:blip>
+                    <a:stretch>
+                      <a:fillRect/>
+                    </a:stretch>
+                  </pic:blipFill>
+                  <pic:spPr>
+                    <a:xfrm>
+                      <a:off x="0" y="0"/>
+                      <a:ext cx="2807050" cy="2626479"/>
+                    </a:xfrm>
+                    <a:prstGeom prst="rect">
+                      <a:avLst/>
+                    </a:prstGeom>
+                  </pic:spPr>
+                </pic:pic>
+              </a:graphicData>
+            </a:graphic>
+          </wp:inline>
+        </w:drawing>
+      </w:r>
+      <w:r>
+        <w:rPr>
+          <w:b/>
+          <w:bCs/>
+          <w:noProof/>
+          <w:lang w:val="en-US"/>
+          <w14:ligatures w14:val="standardContextual"/>
+        </w:rPr>
+        <w:drawing>
+          <wp:inline distT="0" distB="0" distL="0" distR="0" wp14:anchorId="62A82613" wp14:editId="4779B084">
+            <wp:extent cx="2544795" cy="2630730"/>
+            <wp:effectExtent l="0" t="0" r="0" b="0"/>
+            <wp:docPr id="1570632111" name="Picture 2" descr="A network of lines and dots&#10;&#10;AI-generated content may be incorrect."/>
+            <wp:cNvGraphicFramePr>
+              <a:graphicFrameLocks xmlns:a="http://schemas.openxmlformats.org/drawingml/2006/main" noChangeAspect="1"/>
+            </wp:cNvGraphicFramePr>
+            <a:graphic xmlns:a="http://schemas.openxmlformats.org/drawingml/2006/main">
+              <a:graphicData uri="http://schemas.openxmlformats.org/drawingml/2006/picture">
+                <pic:pic xmlns:pic="http://schemas.openxmlformats.org/drawingml/2006/picture">
+                  <pic:nvPicPr>
+                    <pic:cNvPr id="1570632111" name="Picture 2" descr="A network of lines and dots&#10;&#10;AI-generated content may be incorrect."/>
+                    <pic:cNvPicPr/>
+                  </pic:nvPicPr>
+                  <pic:blipFill>
+                    <a:blip r:embed="rId28">
+                      <a:extLst>
+                        <a:ext uri="{28A0092B-C50C-407E-A947-70E740481C1C}">
+                          <a14:useLocalDpi xmlns:a14="http://schemas.microsoft.com/office/drawing/2010/main" val="0"/>
+                        </a:ext>
+                      </a:extLst>
+                    </a:blip>
+                    <a:stretch>
+                      <a:fillRect/>
+                    </a:stretch>
+                  </pic:blipFill>
+                  <pic:spPr>
+                    <a:xfrm>
+                      <a:off x="0" y="0"/>
+                      <a:ext cx="2638489" cy="2727588"/>
+                    </a:xfrm>
+                    <a:prstGeom prst="rect">
+                      <a:avLst/>
+                    </a:prstGeom>
+                  </pic:spPr>
+                </pic:pic>
+              </a:graphicData>
+            </a:graphic>
+          </wp:inline>
+        </w:drawing>
+      </w:r>
+    </w:p>
+    <w:p>
+      <w:pPr>
+        <w:ind w:left="720"/>
+        <w:rPr>
+          <w:b/>
+          <w:bCs/>
+          <w:lang w:val="en-US"/>
+        </w:rPr>
+      </w:pPr>
+    </w:p>
+    <w:p>
+      <w:pPr>
+        <w:spacing w:before="100" w:beforeAutospacing="1" w:after="100" w:afterAutospacing="1"/>
+      </w:pPr>
+      <w:r>
+        <w:t xml:space="preserve">The </w:t>
+      </w:r>
+      <w:r>
+        <w:t>left graph</w:t>
+      </w:r>
+      <w:r>
+        <w:t xml:space="preserve"> shows the relationship between topics and agencies.</w:t>
+      </w:r>
+      <w:r>
+        <w:t xml:space="preserve"> </w:t>
+      </w:r>
+      <w:r>
+        <w:t>The thickness of the edges represents the strength of association between each agency and topic, reflecting co-occurrence frequency or topic contribution strength.</w:t>
+      </w:r>
+      <w:r>
+        <w:t xml:space="preserve"> </w:t>
+      </w:r>
+      <w:r>
+        <w:t xml:space="preserve">It shows that agencies </w:t>
+      </w:r>
+      <w:r>
+        <w:t xml:space="preserve">exhibit a </w:t>
+      </w:r>
+      <w:r>
+        <w:rPr>
+          <w:b/>
+          <w:bCs/>
+        </w:rPr>
+        <w:t>tendency</w:t>
+      </w:r>
+      <w:r>
+        <w:t xml:space="preserve"> in their reporting.</w:t>
+      </w:r>
+    </w:p>
+    <w:p>
+      <w:pPr>
+        <w:spacing w:before="100" w:beforeAutospacing="1" w:after="100" w:afterAutospacing="1"/>
+      </w:pPr>
+      <w:r>
+        <w:t>The right graph shows the relationship between topics and words. Through this graph can analyze different things such as ‘</w:t>
+      </w:r>
+      <w:r>
+        <w:rPr>
+          <w:rFonts w:eastAsia="Batang"/>
+          <w:lang w:eastAsia="ko-KR"/>
+        </w:rPr>
+        <w:t>안전</w:t>
+      </w:r>
+      <w:r>
+        <w:t xml:space="preserve">’ is strongly related to all topics, </w:t>
+      </w:r>
+      <w:r>
+        <w:rPr>
+          <w:lang w:eastAsia="ko-KR"/>
+        </w:rPr>
+        <w:t>‘</w:t>
+      </w:r>
+      <w:r>
+        <w:rPr>
+          <w:rFonts w:eastAsia="Batang"/>
+          <w:lang w:val="en-US" w:eastAsia="ko-KR"/>
+        </w:rPr>
+        <w:t>식품</w:t>
+      </w:r>
+      <w:r>
+        <w:t xml:space="preserve">’ is related to Topic 0, 1, 2. </w:t>
+      </w:r>
+    </w:p>
+    <w:p>
+      <w:pPr>
+        <w:ind w:left="720"/>
+        <w:rPr>
+          <w:b/>
+          <w:bCs/>
+        </w:rPr>
+      </w:pPr>
     </w:p>
     <w:sectPr>
       <w:pgSz w:w="12240" w:h="15840"/>
@@ -13507,6 +13941,19 @@
       <w:color w:val="666666"/>
     </w:rPr>
   </w:style>
+  <w:style w:type="character" w:styleId="HTMLCode">
+    <w:name w:val="HTML Code"/>
+    <w:basedOn w:val="DefaultParagraphFont"/>
+    <w:uiPriority w:val="99"/>
+    <w:semiHidden/>
+    <w:unhideWhenUsed/>
+    <w:rsid w:val="00FC0DCA"/>
+    <w:rPr>
+      <w:rFonts w:ascii="Courier New" w:eastAsia="Times New Roman" w:hAnsi="Courier New" w:cs="Courier New"/>
+      <w:sz w:val="20"/>
+      <w:szCs w:val="20"/>
+    </w:rPr>
+  </w:style>
 </w:styles>
 </file>
 

--- a/Midterm Report_v2.0.docx
+++ b/Midterm Report_v2.0.docx
@@ -11437,6 +11437,7 @@
       <w:pPr>
         <w:spacing w:before="100" w:beforeAutospacing="1" w:after="100" w:afterAutospacing="1"/>
         <w:rPr>
+          <w:rFonts w:hint="eastAsia"/>
           <w:lang w:val="en-US"/>
         </w:rPr>
       </w:pPr>
@@ -11568,314 +11569,85 @@
         </w:rPr>
         <w:t>’ is a long-standing issue and media attention.</w:t>
       </w:r>
-    </w:p>
-    <w:p>
-      <w:pPr>
-        <w:spacing w:before="100" w:beforeAutospacing="1" w:after="100" w:afterAutospacing="1"/>
-        <w:rPr>
-          <w:lang w:val="en-US"/>
-        </w:rPr>
-      </w:pPr>
-      <w:r>
-        <w:rPr>
-          <w:b/>
-          <w:bCs/>
-          <w:lang w:val="en-US"/>
-        </w:rPr>
-        <w:t xml:space="preserve">For Topic 1 (orange) - </w:t>
-      </w:r>
-      <w:r>
-        <w:rPr>
-          <w:rFonts w:eastAsia="Batang"/>
-          <w:b/>
-          <w:bCs/>
-          <w:lang w:val="en-US"/>
-        </w:rPr>
-        <w:t>기관</w:t>
-      </w:r>
-      <w:r>
-        <w:rPr>
-          <w:b/>
-          <w:bCs/>
+      <w:r>
+        <w:rPr>
+          <w:lang w:val="en-US"/>
+        </w:rPr>
+        <w:t xml:space="preserve"> During 200711-201009, </w:t>
+      </w:r>
+      <w:r>
+        <w:rPr>
+          <w:rFonts w:hint="eastAsia"/>
+          <w:lang w:val="en-US"/>
+        </w:rPr>
+        <w:t>at</w:t>
+      </w:r>
+      <w:r>
+        <w:rPr>
+          <w:lang w:val="en-US"/>
+        </w:rPr>
+        <w:t xml:space="preserve">tention increased rapidly, 201009-201103 shape decline. And </w:t>
+      </w:r>
+      <w:r>
+        <w:rPr>
+          <w:rFonts w:hint="eastAsia"/>
+          <w:lang w:val="en-US"/>
+        </w:rPr>
+        <w:t>t</w:t>
+      </w:r>
+      <w:r>
+        <w:rPr>
+          <w:lang w:val="en-US"/>
+        </w:rPr>
+        <w:t xml:space="preserve">hen </w:t>
+      </w:r>
+      <w:r>
+        <w:rPr>
+          <w:lang w:val="en-US"/>
+        </w:rPr>
+        <w:t>attention level</w:t>
+      </w:r>
+      <w:r>
+        <w:rPr>
+          <w:lang w:val="en-US"/>
+        </w:rPr>
+        <w:t xml:space="preserve"> stabilized.</w:t>
+      </w:r>
+      <w:r>
+        <w:rPr>
+          <w:lang w:val="en-US"/>
+        </w:rPr>
+        <w:br/>
+      </w:r>
+      <w:r>
+        <w:rPr>
+          <w:lang w:val="en-US"/>
+        </w:rPr>
+        <w:br/>
+      </w:r>
+      <w:r>
+        <w:rPr>
+          <w:lang w:val="en-US"/>
+        </w:rPr>
+        <w:t>Search for what events occurred in this period</w:t>
+      </w:r>
+      <w:r>
+        <w:rPr>
           <w:lang w:val="en-US"/>
         </w:rPr>
         <w:t xml:space="preserve"> </w:t>
       </w:r>
       <w:r>
         <w:rPr>
-          <w:rFonts w:eastAsia="Batang"/>
-          <w:b/>
-          <w:bCs/>
-          <w:lang w:val="en-US"/>
-        </w:rPr>
-        <w:t>조직</w:t>
-      </w:r>
-      <w:r>
-        <w:rPr>
-          <w:b/>
-          <w:bCs/>
-          <w:lang w:val="en-US"/>
-        </w:rPr>
-        <w:t xml:space="preserve">, </w:t>
-      </w:r>
-      <w:r>
-        <w:rPr>
-          <w:rFonts w:eastAsia="Batang"/>
-          <w:b/>
-          <w:bCs/>
-          <w:lang w:val="en-US"/>
-        </w:rPr>
-        <w:t>정책</w:t>
-      </w:r>
-      <w:r>
-        <w:rPr>
-          <w:b/>
-          <w:bCs/>
-          <w:lang w:val="en-US"/>
-        </w:rPr>
-        <w:t xml:space="preserve"> </w:t>
-      </w:r>
-      <w:r>
-        <w:rPr>
-          <w:rFonts w:eastAsia="Batang"/>
-          <w:b/>
-          <w:bCs/>
-          <w:lang w:val="en-US"/>
-        </w:rPr>
-        <w:t>행정</w:t>
-      </w:r>
-      <w:r>
-        <w:rPr>
-          <w:lang w:val="en-US"/>
-        </w:rPr>
-        <w:br/>
-        <w:t>This graph shows that ‘</w:t>
-      </w:r>
-      <w:r>
-        <w:rPr>
-          <w:rFonts w:eastAsia="Batang"/>
-          <w:lang w:val="en-US"/>
-        </w:rPr>
-        <w:t>기관</w:t>
-      </w:r>
-      <w:r>
-        <w:rPr>
-          <w:lang w:val="en-US"/>
-        </w:rPr>
-        <w:t xml:space="preserve"> </w:t>
-      </w:r>
-      <w:r>
-        <w:rPr>
-          <w:rFonts w:eastAsia="Batang"/>
-          <w:lang w:val="en-US"/>
-        </w:rPr>
-        <w:t>조직</w:t>
-      </w:r>
-      <w:r>
-        <w:rPr>
-          <w:lang w:val="en-US"/>
-        </w:rPr>
-        <w:t xml:space="preserve">, </w:t>
-      </w:r>
-      <w:r>
-        <w:rPr>
-          <w:rFonts w:eastAsia="Batang"/>
-          <w:lang w:val="en-US"/>
-        </w:rPr>
-        <w:t>정책</w:t>
-      </w:r>
-      <w:r>
-        <w:rPr>
-          <w:lang w:val="en-US"/>
-        </w:rPr>
-        <w:t xml:space="preserve"> </w:t>
-      </w:r>
-      <w:r>
-        <w:rPr>
-          <w:rFonts w:eastAsia="Batang"/>
-          <w:lang w:val="en-US"/>
-        </w:rPr>
-        <w:t>행정</w:t>
-      </w:r>
-      <w:r>
-        <w:rPr>
-          <w:lang w:val="en-US"/>
-        </w:rPr>
-        <w:t xml:space="preserve">’ low attention for media attention. But </w:t>
-      </w:r>
-      <w:r>
-        <w:rPr>
-          <w:lang w:val="en-US"/>
-        </w:rPr>
-        <w:t xml:space="preserve">during the </w:t>
-      </w:r>
-      <w:r>
-        <w:rPr>
-          <w:lang w:val="en-US"/>
-        </w:rPr>
-        <w:t>201002-</w:t>
-      </w:r>
-      <w:r>
-        <w:rPr>
-          <w:lang w:val="en-US"/>
-        </w:rPr>
-        <w:t>201007, attention has increases, maybe one reason is ‘</w:t>
-      </w:r>
-      <w:r>
-        <w:rPr>
-          <w:rFonts w:eastAsia="Batang"/>
-          <w:lang w:val="en-US"/>
-        </w:rPr>
-        <w:t>지역</w:t>
-      </w:r>
-      <w:r>
-        <w:rPr>
-          <w:lang w:val="en-US"/>
-        </w:rPr>
-        <w:t xml:space="preserve"> </w:t>
-      </w:r>
-      <w:r>
-        <w:rPr>
-          <w:rFonts w:eastAsia="Batang"/>
-          <w:lang w:val="en-US"/>
-        </w:rPr>
-        <w:t>산업</w:t>
-      </w:r>
-      <w:r>
-        <w:rPr>
-          <w:lang w:val="en-US"/>
-        </w:rPr>
-        <w:t xml:space="preserve">, </w:t>
-      </w:r>
-      <w:r>
-        <w:rPr>
-          <w:rFonts w:eastAsia="Batang"/>
-          <w:lang w:val="en-US"/>
-        </w:rPr>
-        <w:t>식품경제</w:t>
-      </w:r>
-      <w:r>
-        <w:rPr>
-          <w:lang w:val="en-US"/>
-        </w:rPr>
-        <w:t>’ attention has increases.</w:t>
-      </w:r>
-    </w:p>
-    <w:p>
-      <w:pPr>
-        <w:spacing w:before="100" w:beforeAutospacing="1" w:after="100" w:afterAutospacing="1"/>
-        <w:rPr>
-          <w:rFonts w:eastAsiaTheme="minorEastAsia"/>
-          <w:kern w:val="2"/>
-          <w14:ligatures w14:val="standardContextual"/>
-        </w:rPr>
-      </w:pPr>
-      <w:r>
-        <w:rPr>
-          <w:b/>
-          <w:bCs/>
-          <w:lang w:val="en-US"/>
-        </w:rPr>
-        <w:t xml:space="preserve">For Topic 2 (blue) - </w:t>
-      </w:r>
-      <w:r>
-        <w:rPr>
-          <w:rFonts w:eastAsia="Batang"/>
-          <w:b/>
-          <w:bCs/>
-          <w:lang w:val="en-US"/>
-        </w:rPr>
-        <w:t>지역</w:t>
-      </w:r>
-      <w:r>
-        <w:rPr>
-          <w:b/>
-          <w:bCs/>
-          <w:lang w:val="en-US"/>
-        </w:rPr>
-        <w:t xml:space="preserve"> </w:t>
-      </w:r>
-      <w:r>
-        <w:rPr>
-          <w:rFonts w:eastAsia="Batang"/>
-          <w:b/>
-          <w:bCs/>
-          <w:lang w:val="en-US"/>
-        </w:rPr>
-        <w:t>산업</w:t>
-      </w:r>
-      <w:r>
-        <w:rPr>
-          <w:b/>
-          <w:bCs/>
-          <w:lang w:val="en-US"/>
-        </w:rPr>
-        <w:t xml:space="preserve">, </w:t>
-      </w:r>
-      <w:r>
-        <w:rPr>
-          <w:rFonts w:eastAsia="Batang"/>
-          <w:b/>
-          <w:bCs/>
-          <w:lang w:val="en-US"/>
-        </w:rPr>
-        <w:t>식품경제</w:t>
-      </w:r>
-      <w:r>
-        <w:rPr>
-          <w:lang w:val="en-US"/>
-        </w:rPr>
-        <w:br/>
-        <w:t>In the early year (200711</w:t>
-      </w:r>
-      <w:r>
-        <w:rPr>
-          <w:lang w:val="en-US"/>
-        </w:rPr>
-        <w:t xml:space="preserve"> </w:t>
-      </w:r>
-      <w:r>
-        <w:rPr>
-          <w:lang w:val="en-US"/>
-        </w:rPr>
-        <w:t>-</w:t>
-      </w:r>
-      <w:r>
-        <w:rPr>
-          <w:lang w:val="en-US"/>
-        </w:rPr>
-        <w:t xml:space="preserve"> </w:t>
-      </w:r>
-      <w:r>
-        <w:rPr>
-          <w:lang w:val="en-US"/>
-        </w:rPr>
-        <w:t xml:space="preserve">201203), </w:t>
-      </w:r>
-      <w:r>
-        <w:rPr>
-          <w:lang w:val="en-US"/>
-        </w:rPr>
-        <w:t xml:space="preserve">attention is relative high, but the fluctuations are significant. It means that Topic 2 significantly affected by time, maybe has </w:t>
-      </w:r>
-      <w:r>
-        <w:rPr>
-          <w:lang w:val="en-US"/>
-        </w:rPr>
-        <w:t>major events or policy.</w:t>
-      </w:r>
-      <w:r>
-        <w:rPr>
-          <w:lang w:val="en-US"/>
-        </w:rPr>
-        <w:br/>
-      </w:r>
-      <w:r>
-        <w:rPr>
-          <w:lang w:val="en-US"/>
-        </w:rPr>
-        <w:br/>
-        <w:t>Search for what events occurred in this period.</w:t>
+          <w:lang w:val="en-US"/>
+        </w:rPr>
+        <w:t>(200711-201103)</w:t>
+      </w:r>
+      <w:r>
+        <w:rPr>
+          <w:lang w:val="en-US"/>
+        </w:rPr>
+        <w:t>.</w:t>
       </w:r>
       <w:r>
         <w:rPr>
@@ -11996,38 +11768,352 @@
         </w:rPr>
         <w:br/>
       </w:r>
-      <w:r>
-        <w:rPr>
-          <w:lang w:eastAsia="ko-KR"/>
+    </w:p>
+    <w:p>
+      <w:pPr>
+        <w:spacing w:before="100" w:beforeAutospacing="1" w:after="100" w:afterAutospacing="1"/>
+        <w:rPr>
+          <w:rFonts w:hint="eastAsia"/>
+          <w:lang w:val="en-US"/>
+        </w:rPr>
+      </w:pPr>
+      <w:r>
+        <w:rPr>
+          <w:b/>
+          <w:bCs/>
+          <w:lang w:val="en-US"/>
+        </w:rPr>
+        <w:t xml:space="preserve">For Topic 1 (orange) - </w:t>
+      </w:r>
+      <w:r>
+        <w:rPr>
+          <w:rFonts w:eastAsia="Batang"/>
+          <w:b/>
+          <w:bCs/>
+          <w:lang w:val="en-US"/>
+        </w:rPr>
+        <w:t>기관</w:t>
+      </w:r>
+      <w:r>
+        <w:rPr>
+          <w:b/>
+          <w:bCs/>
+          <w:lang w:val="en-US"/>
+        </w:rPr>
+        <w:t xml:space="preserve"> </w:t>
+      </w:r>
+      <w:r>
+        <w:rPr>
+          <w:rFonts w:eastAsia="Batang"/>
+          <w:b/>
+          <w:bCs/>
+          <w:lang w:val="en-US"/>
+        </w:rPr>
+        <w:t>조직</w:t>
+      </w:r>
+      <w:r>
+        <w:rPr>
+          <w:b/>
+          <w:bCs/>
+          <w:lang w:val="en-US"/>
+        </w:rPr>
+        <w:t xml:space="preserve">, </w:t>
+      </w:r>
+      <w:r>
+        <w:rPr>
+          <w:rFonts w:eastAsia="Batang"/>
+          <w:b/>
+          <w:bCs/>
+          <w:lang w:val="en-US"/>
+        </w:rPr>
+        <w:t>정책</w:t>
+      </w:r>
+      <w:r>
+        <w:rPr>
+          <w:b/>
+          <w:bCs/>
+          <w:lang w:val="en-US"/>
+        </w:rPr>
+        <w:t xml:space="preserve"> </w:t>
+      </w:r>
+      <w:r>
+        <w:rPr>
+          <w:rFonts w:eastAsia="Batang"/>
+          <w:b/>
+          <w:bCs/>
+          <w:lang w:val="en-US"/>
+        </w:rPr>
+        <w:t>행정</w:t>
+      </w:r>
+      <w:r>
+        <w:rPr>
+          <w:lang w:val="en-US"/>
         </w:rPr>
         <w:br/>
-      </w:r>
-      <w:r>
-        <w:t xml:space="preserve">In Summary, Topic 0 and Topic 2 </w:t>
-      </w:r>
-      <w:r>
-        <w:t>show a</w:t>
-      </w:r>
-      <w:r>
-        <w:t xml:space="preserve"> strong connected</w:t>
-      </w:r>
-      <w:r>
-        <w:t xml:space="preserve"> in MDR model , which differs from LDA result</w:t>
-      </w:r>
-      <w:r>
-        <w:rPr>
+        <w:t>This graph shows that ‘</w:t>
+      </w:r>
+      <w:r>
+        <w:rPr>
+          <w:rFonts w:eastAsia="Batang"/>
+          <w:lang w:val="en-US"/>
+        </w:rPr>
+        <w:t>기관</w:t>
+      </w:r>
+      <w:r>
+        <w:rPr>
+          <w:lang w:val="en-US"/>
+        </w:rPr>
+        <w:t xml:space="preserve"> </w:t>
+      </w:r>
+      <w:r>
+        <w:rPr>
+          <w:rFonts w:eastAsia="Batang"/>
+          <w:lang w:val="en-US"/>
+        </w:rPr>
+        <w:t>조직</w:t>
+      </w:r>
+      <w:r>
+        <w:rPr>
+          <w:lang w:val="en-US"/>
+        </w:rPr>
+        <w:t xml:space="preserve">, </w:t>
+      </w:r>
+      <w:r>
+        <w:rPr>
+          <w:rFonts w:eastAsia="Batang"/>
+          <w:lang w:val="en-US"/>
+        </w:rPr>
+        <w:t>정책</w:t>
+      </w:r>
+      <w:r>
+        <w:rPr>
+          <w:lang w:val="en-US"/>
+        </w:rPr>
+        <w:t xml:space="preserve"> </w:t>
+      </w:r>
+      <w:r>
+        <w:rPr>
+          <w:rFonts w:eastAsia="Batang"/>
+          <w:lang w:val="en-US"/>
+        </w:rPr>
+        <w:t>행정</w:t>
+      </w:r>
+      <w:r>
+        <w:rPr>
+          <w:lang w:val="en-US"/>
+        </w:rPr>
+        <w:t xml:space="preserve">’ low attention for media attention. But </w:t>
+      </w:r>
+      <w:r>
+        <w:rPr>
+          <w:lang w:val="en-US"/>
+        </w:rPr>
+        <w:t xml:space="preserve">during the </w:t>
+      </w:r>
+      <w:r>
+        <w:rPr>
+          <w:lang w:val="en-US"/>
+        </w:rPr>
+        <w:t>2010</w:t>
+      </w:r>
+      <w:r>
+        <w:rPr>
+          <w:lang w:val="en-US"/>
+        </w:rPr>
+        <w:t>01</w:t>
+      </w:r>
+      <w:r>
+        <w:rPr>
+          <w:lang w:val="en-US"/>
+        </w:rPr>
+        <w:t>-</w:t>
+      </w:r>
+      <w:r>
+        <w:rPr>
+          <w:lang w:val="en-US"/>
+        </w:rPr>
+        <w:t>201</w:t>
+      </w:r>
+      <w:r>
+        <w:rPr>
+          <w:lang w:val="en-US"/>
+        </w:rPr>
+        <w:t>10</w:t>
+      </w:r>
+      <w:r>
+        <w:rPr>
+          <w:lang w:val="en-US"/>
+        </w:rPr>
+        <w:t>3</w:t>
+      </w:r>
+      <w:r>
+        <w:rPr>
+          <w:lang w:val="en-US"/>
+        </w:rPr>
+        <w:t xml:space="preserve">, attention has </w:t>
+      </w:r>
+      <w:r>
+        <w:rPr>
+          <w:lang w:val="en-US"/>
+        </w:rPr>
+        <w:t>de</w:t>
+      </w:r>
+      <w:r>
+        <w:rPr>
+          <w:lang w:val="en-US"/>
+        </w:rPr>
+        <w:t>creases</w:t>
+      </w:r>
+      <w:r>
+        <w:rPr>
+          <w:rFonts w:ascii="Batang" w:eastAsia="Batang" w:hAnsi="Batang" w:cs="Batang"/>
           <w:lang w:val="en-US"/>
         </w:rPr>
         <w:t>.</w:t>
       </w:r>
       <w:r>
+        <w:rPr>
+          <w:lang w:val="en-US"/>
+        </w:rPr>
         <w:t xml:space="preserve"> </w:t>
       </w:r>
-      <w:r>
-        <w:t>One possible reason is that the DMR model incorporates metadata such as the publication date, which allows it to capture temporal variations in topic distribution. In contrast, the LDA model does not account for such features.</w:t>
-      </w:r>
-      <w:r>
+    </w:p>
+    <w:p>
+      <w:pPr>
+        <w:spacing w:before="100" w:beforeAutospacing="1" w:after="100" w:afterAutospacing="1"/>
+        <w:rPr>
+          <w:lang w:val="en-US"/>
+        </w:rPr>
+      </w:pPr>
+      <w:r>
+        <w:rPr>
+          <w:b/>
+          <w:bCs/>
+          <w:lang w:val="en-US"/>
+        </w:rPr>
+        <w:t xml:space="preserve">For Topic 2 (blue) - </w:t>
+      </w:r>
+      <w:r>
+        <w:rPr>
+          <w:rFonts w:eastAsia="Batang"/>
+          <w:b/>
+          <w:bCs/>
+          <w:lang w:val="en-US"/>
+        </w:rPr>
+        <w:t>지역</w:t>
+      </w:r>
+      <w:r>
+        <w:rPr>
+          <w:b/>
+          <w:bCs/>
+          <w:lang w:val="en-US"/>
+        </w:rPr>
+        <w:t xml:space="preserve"> </w:t>
+      </w:r>
+      <w:r>
+        <w:rPr>
+          <w:rFonts w:eastAsia="Batang"/>
+          <w:b/>
+          <w:bCs/>
+          <w:lang w:val="en-US"/>
+        </w:rPr>
+        <w:t>산업</w:t>
+      </w:r>
+      <w:r>
+        <w:rPr>
+          <w:b/>
+          <w:bCs/>
+          <w:lang w:val="en-US"/>
+        </w:rPr>
+        <w:t xml:space="preserve">, </w:t>
+      </w:r>
+      <w:r>
+        <w:rPr>
+          <w:rFonts w:eastAsia="Batang"/>
+          <w:b/>
+          <w:bCs/>
+          <w:lang w:val="en-US"/>
+        </w:rPr>
+        <w:t>식품경제</w:t>
+      </w:r>
+      <w:r>
+        <w:rPr>
+          <w:lang w:val="en-US"/>
+        </w:rPr>
         <w:br/>
+        <w:t>In the early year (200711</w:t>
+      </w:r>
+      <w:r>
+        <w:rPr>
+          <w:lang w:val="en-US"/>
+        </w:rPr>
+        <w:t xml:space="preserve"> </w:t>
+      </w:r>
+      <w:r>
+        <w:rPr>
+          <w:lang w:val="en-US"/>
+        </w:rPr>
+        <w:t>-</w:t>
+      </w:r>
+      <w:r>
+        <w:rPr>
+          <w:lang w:val="en-US"/>
+        </w:rPr>
+        <w:t xml:space="preserve"> </w:t>
+      </w:r>
+      <w:r>
+        <w:rPr>
+          <w:lang w:val="en-US"/>
+        </w:rPr>
+        <w:t>20120</w:t>
+      </w:r>
+      <w:r>
+        <w:rPr>
+          <w:lang w:val="en-US"/>
+        </w:rPr>
+        <w:t>1</w:t>
+      </w:r>
+      <w:r>
+        <w:rPr>
+          <w:lang w:val="en-US"/>
+        </w:rPr>
+        <w:t xml:space="preserve">), </w:t>
+      </w:r>
+      <w:r>
+        <w:rPr>
+          <w:lang w:val="en-US"/>
+        </w:rPr>
+        <w:t xml:space="preserve">attention is relative </w:t>
+      </w:r>
+      <w:r>
+        <w:rPr>
+          <w:lang w:val="en-US"/>
+        </w:rPr>
+        <w:t>low</w:t>
+      </w:r>
+      <w:r>
+        <w:rPr>
+          <w:lang w:val="en-US"/>
+        </w:rPr>
+        <w:t xml:space="preserve">, but the fluctuations are significant. </w:t>
+      </w:r>
+      <w:r>
+        <w:rPr>
+          <w:lang w:val="en-US"/>
+        </w:rPr>
+        <w:br/>
+      </w:r>
+      <w:r>
+        <w:t xml:space="preserve">There was a brief surge in attention </w:t>
+      </w:r>
+      <w:r>
+        <w:rPr>
+          <w:rFonts w:hint="eastAsia"/>
+        </w:rPr>
+        <w:t xml:space="preserve">during </w:t>
+      </w:r>
+      <w:r>
+        <w:t>201001-201006, but it soon returned to a stable level afterward.</w:t>
       </w:r>
     </w:p>
     <w:p>
@@ -12103,7 +12189,19 @@
       </w:r>
       <w:r>
         <w:br/>
-        <w:t xml:space="preserve">In the early year (200711), attention is the highest. During the 200711 – 201309, attention fluctuations are significant and then attention became stable. </w:t>
+        <w:t>In the early year (200711), attention is the highest. During the 200711 – 201</w:t>
+      </w:r>
+      <w:r>
+        <w:t>2</w:t>
+      </w:r>
+      <w:r>
+        <w:t>0</w:t>
+      </w:r>
+      <w:r>
+        <w:t>3</w:t>
+      </w:r>
+      <w:r>
+        <w:t xml:space="preserve">, attention fluctuations are significant and then attention became stable. </w:t>
       </w:r>
       <w:r>
         <w:rPr>
@@ -12127,35 +12225,6 @@
     <w:p>
       <w:pPr>
         <w:spacing w:before="100" w:beforeAutospacing="1" w:after="100" w:afterAutospacing="1"/>
-      </w:pPr>
-      <w:r>
-        <w:rPr>
-          <w:lang w:val="en-US"/>
-        </w:rPr>
-        <w:t xml:space="preserve">In summary, all of topics significantly effected temporal/date. </w:t>
-      </w:r>
-      <w:r>
-        <w:rPr>
-          <w:lang w:val="en-US"/>
-        </w:rPr>
-        <w:t>As</w:t>
-      </w:r>
-      <w:r>
-        <w:rPr>
-          <w:lang w:val="en-US"/>
-        </w:rPr>
-        <w:t xml:space="preserve"> time changed, </w:t>
-      </w:r>
-      <w:r>
-        <w:t xml:space="preserve">the reporting tendencies of agencies may </w:t>
-      </w:r>
-      <w:r>
-        <w:t>change</w:t>
-      </w:r>
-      <w:r>
-        <w:t xml:space="preserve">. </w:t>
-      </w:r>
-      <w:r>
         <w:rPr>
           <w:b/>
           <w:bCs/>
@@ -12163,8 +12232,61 @@
           <w:szCs w:val="28"/>
           <w:lang w:val="en-US"/>
         </w:rPr>
+      </w:pPr>
+      <w:r>
+        <w:rPr>
+          <w:lang w:val="en-US"/>
+        </w:rPr>
+        <w:t xml:space="preserve">In summary, all of topics significantly effected temporal/date. </w:t>
+      </w:r>
+      <w:r>
+        <w:rPr>
+          <w:lang w:val="en-US"/>
+        </w:rPr>
+        <w:t>As</w:t>
+      </w:r>
+      <w:r>
+        <w:rPr>
+          <w:lang w:val="en-US"/>
+        </w:rPr>
+        <w:t xml:space="preserve"> time changed, </w:t>
+      </w:r>
+      <w:r>
+        <w:t xml:space="preserve">the reporting tendencies of agencies may </w:t>
+      </w:r>
+      <w:r>
+        <w:t>change</w:t>
+      </w:r>
+      <w:r>
+        <w:t xml:space="preserve">. </w:t>
+      </w:r>
+      <w:r>
+        <w:rPr>
+          <w:b/>
+          <w:bCs/>
+          <w:sz w:val="28"/>
+          <w:szCs w:val="28"/>
+          <w:lang w:val="en-US"/>
+        </w:rPr>
         <w:tab/>
       </w:r>
+    </w:p>
+    <w:p>
+      <w:pPr>
+        <w:spacing w:before="100" w:beforeAutospacing="1" w:after="100" w:afterAutospacing="1"/>
+        <w:rPr>
+          <w:b/>
+          <w:bCs/>
+          <w:sz w:val="28"/>
+          <w:szCs w:val="28"/>
+          <w:lang w:val="en-US"/>
+        </w:rPr>
+      </w:pPr>
+    </w:p>
+    <w:p>
+      <w:pPr>
+        <w:spacing w:before="100" w:beforeAutospacing="1" w:after="100" w:afterAutospacing="1"/>
+      </w:pPr>
     </w:p>
     <w:p>
       <w:pPr>
@@ -12321,7 +12443,7 @@
           <w14:ligatures w14:val="standardContextual"/>
         </w:rPr>
         <w:drawing>
-          <wp:inline distT="0" distB="0" distL="0" distR="0" wp14:anchorId="3B49C847" wp14:editId="30AF404E">
+          <wp:inline distT="0" distB="0" distL="0" distR="0" wp14:anchorId="3B49C847" wp14:editId="36D4A818">
             <wp:extent cx="2778499" cy="2599765"/>
             <wp:effectExtent l="0" t="0" r="3175" b="3810"/>
             <wp:docPr id="1829856828" name="Picture 1" descr="A network of red lines&#10;&#10;AI-generated content may be incorrect."/>
@@ -12434,22 +12556,20 @@
         <w:t>left graph</w:t>
       </w:r>
       <w:r>
-        <w:t xml:space="preserve"> shows the relationship between topics and agencies.</w:t>
-      </w:r>
-      <w:r>
-        <w:t xml:space="preserve"> </w:t>
-      </w:r>
-      <w:r>
-        <w:t>The thickness of the edges represents the strength of association between each agency and topic, reflecting co-occurrence frequency or topic contribution strength.</w:t>
-      </w:r>
-      <w:r>
-        <w:t xml:space="preserve"> </w:t>
-      </w:r>
-      <w:r>
-        <w:t xml:space="preserve">It shows that agencies </w:t>
-      </w:r>
-      <w:r>
-        <w:t xml:space="preserve">exhibit a </w:t>
+        <w:t xml:space="preserve"> shows the relationship between topics and agencies. The thickness of the edges represents the strength of association between each agency and topic, reflecting co-occurrence frequency or topic contribution strength. </w:t>
+      </w:r>
+      <w:r>
+        <w:t xml:space="preserve">It shows that </w:t>
+      </w:r>
+      <w:r>
+        <w:rPr>
+          <w:b/>
+          <w:bCs/>
+        </w:rPr>
+        <w:t>agencies</w:t>
+      </w:r>
+      <w:r>
+        <w:t xml:space="preserve"> exhibit a </w:t>
       </w:r>
       <w:r>
         <w:rPr>
